--- a/Analiza_Moduł_2.docx
+++ b/Analiza_Moduł_2.docx
@@ -86,10 +86,10 @@
           <w:noProof/>
         </w:rPr>
         <w:drawing>
-          <wp:inline distT="0" distB="0" distL="0" distR="0" wp14:anchorId="3A9B0970" wp14:editId="0BDDDFD5">
-            <wp:extent cx="6379133" cy="3032760"/>
-            <wp:effectExtent l="0" t="0" r="3175" b="0"/>
-            <wp:docPr id="1788467281" name="Obraz 1" descr="Obraz zawierający tekst, diagram, Wykres, linia&#10;&#10;Zawartość wygenerowana przez sztuczną inteligencję może być niepoprawna."/>
+          <wp:inline distT="0" distB="0" distL="0" distR="0" wp14:anchorId="325BC1A9" wp14:editId="01939E37">
+            <wp:extent cx="4792980" cy="3922826"/>
+            <wp:effectExtent l="0" t="0" r="7620" b="1905"/>
+            <wp:docPr id="1888589435" name="Obraz 1"/>
             <wp:cNvGraphicFramePr>
               <a:graphicFrameLocks xmlns:a="http://schemas.openxmlformats.org/drawingml/2006/main" noChangeAspect="1"/>
             </wp:cNvGraphicFramePr>
@@ -97,7 +97,7 @@
               <a:graphicData uri="http://schemas.openxmlformats.org/drawingml/2006/picture">
                 <pic:pic xmlns:pic="http://schemas.openxmlformats.org/drawingml/2006/picture">
                   <pic:nvPicPr>
-                    <pic:cNvPr id="1788467281" name="Obraz 1" descr="Obraz zawierający tekst, diagram, Wykres, linia&#10;&#10;Zawartość wygenerowana przez sztuczną inteligencję może być niepoprawna."/>
+                    <pic:cNvPr id="1888589435" name=""/>
                     <pic:cNvPicPr/>
                   </pic:nvPicPr>
                   <pic:blipFill>
@@ -109,7 +109,7 @@
                   <pic:spPr>
                     <a:xfrm>
                       <a:off x="0" y="0"/>
-                      <a:ext cx="6383280" cy="3034732"/>
+                      <a:ext cx="4804041" cy="3931879"/>
                     </a:xfrm>
                     <a:prstGeom prst="rect">
                       <a:avLst/>
@@ -138,11 +138,62 @@
           <w:lang w:val="en-US"/>
         </w:rPr>
       </w:pPr>
+    </w:p>
+    <w:p>
+      <w:pPr>
+        <w:rPr>
+          <w:lang w:val="en-US"/>
+        </w:rPr>
+      </w:pPr>
+    </w:p>
+    <w:p>
+      <w:pPr>
+        <w:rPr>
+          <w:lang w:val="en-US"/>
+        </w:rPr>
+      </w:pPr>
+    </w:p>
+    <w:p>
+      <w:pPr>
+        <w:rPr>
+          <w:lang w:val="en-US"/>
+        </w:rPr>
+      </w:pPr>
+    </w:p>
+    <w:p>
+      <w:pPr>
+        <w:rPr>
+          <w:lang w:val="en-US"/>
+        </w:rPr>
+      </w:pPr>
+    </w:p>
+    <w:p>
+      <w:pPr>
+        <w:rPr>
+          <w:lang w:val="en-US"/>
+        </w:rPr>
+      </w:pPr>
+    </w:p>
+    <w:p>
+      <w:pPr>
+        <w:rPr>
+          <w:lang w:val="en-US"/>
+        </w:rPr>
+      </w:pPr>
+    </w:p>
+    <w:p>
+      <w:pPr>
+        <w:pStyle w:val="Nagwek4"/>
+        <w:rPr>
+          <w:lang w:val="en-US"/>
+        </w:rPr>
+      </w:pPr>
       <w:proofErr w:type="spellStart"/>
       <w:r>
         <w:rPr>
           <w:lang w:val="en-US"/>
         </w:rPr>
+        <w:lastRenderedPageBreak/>
         <w:t>Opis</w:t>
       </w:r>
       <w:proofErr w:type="spellEnd"/>
@@ -255,7 +306,6 @@
         <w:rPr>
           <w:lang w:val="en-US"/>
         </w:rPr>
-        <w:lastRenderedPageBreak/>
         <w:t>Use case</w:t>
       </w:r>
     </w:p>
@@ -613,25 +663,15 @@
           </w:tcPr>
           <w:p>
             <w:r>
-              <w:t>Wyświetlona lista wszystkich dostępnych w systemie uprawnień (w formie tabeli zawierającej</w:t>
-            </w:r>
-            <w:r>
-              <w:t xml:space="preserve"> kolumny: imię, nazwisko, adres e-mail, </w:t>
-            </w:r>
-            <w:r>
-              <w:t>uprawnieni</w:t>
-            </w:r>
-            <w:r>
-              <w:t>e</w:t>
-            </w:r>
-            <w:r>
-              <w:t xml:space="preserve"> danego użytkownika</w:t>
-            </w:r>
-            <w:r>
-              <w:t>).</w:t>
-            </w:r>
-          </w:p>
-          <w:p/>
+              <w:t>Wyświetlona lista wszystkich dostępnych w systemie uprawnień (w formie tabeli</w:t>
+            </w:r>
+            <w:r>
+              <w:t>.</w:t>
+            </w:r>
+            <w:r>
+              <w:t xml:space="preserve"> </w:t>
+            </w:r>
+          </w:p>
         </w:tc>
       </w:tr>
       <w:tr>
@@ -659,7 +699,13 @@
               <w:jc w:val="both"/>
             </w:pPr>
             <w:r>
-              <w:t>Administrator uruchamia funkcjonalność do zarządzania uprawnianiami poprzez naciśnięcie przycisku „Zarządzanie uprawnieniami”</w:t>
+              <w:t>Administrator uruchamia funkcjonalność do zarządzania uprawnianiami poprzez naciśnięcie przycisku „</w:t>
+            </w:r>
+            <w:r>
+              <w:t>Lista uprawnień</w:t>
+            </w:r>
+            <w:r>
+              <w:t>”</w:t>
             </w:r>
             <w:r>
               <w:t xml:space="preserve"> na panelu głównym administratora.</w:t>
@@ -675,13 +721,16 @@
               <w:jc w:val="both"/>
             </w:pPr>
             <w:r>
-              <w:t xml:space="preserve">System wyświetla formularz </w:t>
-            </w:r>
-            <w:r>
-              <w:t>„Zarządzanie uprawnianiami”</w:t>
-            </w:r>
-            <w:r>
-              <w:t xml:space="preserve">  z listą wszystkich użytkowników oraz ich uprawnieniami.</w:t>
+              <w:t>System wyświetla formularz</w:t>
+            </w:r>
+            <w:r>
+              <w:t xml:space="preserve"> </w:t>
+            </w:r>
+            <w:r>
+              <w:t>z listą wszystkich uprawni</w:t>
+            </w:r>
+            <w:r>
+              <w:t>eń  w systemie.</w:t>
             </w:r>
           </w:p>
         </w:tc>
@@ -772,51 +821,6 @@
                 <w:u w:val="single"/>
               </w:rPr>
             </w:pPr>
-            <w:r>
-              <w:rPr>
-                <w:u w:val="single"/>
-              </w:rPr>
-              <w:t xml:space="preserve">Brak pozycji na liście </w:t>
-            </w:r>
-          </w:p>
-          <w:p>
-            <w:r>
-              <w:t>Krok 1, jak w scenariuszu głównym</w:t>
-            </w:r>
-          </w:p>
-          <w:p>
-            <w:r>
-              <w:t xml:space="preserve">2. </w:t>
-            </w:r>
-            <w:r>
-              <w:t>System wyświetla formularz „Zarządzanie uprawnianiami”  z</w:t>
-            </w:r>
-            <w:r>
-              <w:t xml:space="preserve"> pustą</w:t>
-            </w:r>
-            <w:r>
-              <w:t xml:space="preserve"> listą.</w:t>
-            </w:r>
-          </w:p>
-          <w:p>
-            <w:r>
-              <w:t>3. System wyświetla komunikat: „Brak pozycji na liście”</w:t>
-            </w:r>
-          </w:p>
-          <w:p>
-            <w:r>
-              <w:t>4. Admin klika „OK.”</w:t>
-            </w:r>
-          </w:p>
-          <w:p>
-            <w:pPr>
-              <w:rPr>
-                <w:u w:val="single"/>
-              </w:rPr>
-            </w:pPr>
-            <w:r>
-              <w:t>5. System zamyka formularz</w:t>
-            </w:r>
           </w:p>
         </w:tc>
       </w:tr>
@@ -835,10 +839,374 @@
           <w:tcPr>
             <w:tcW w:w="7366" w:type="dxa"/>
           </w:tcPr>
+          <w:p>
+            <w:r>
+              <w:t>Uprawnienia:</w:t>
+            </w:r>
+          </w:p>
+          <w:p>
+            <w:pPr>
+              <w:pStyle w:val="Akapitzlist"/>
+              <w:numPr>
+                <w:ilvl w:val="0"/>
+                <w:numId w:val="69"/>
+              </w:numPr>
+            </w:pPr>
+            <w:r>
+              <w:lastRenderedPageBreak/>
+              <w:t>Dodawanie nowych użytkowników</w:t>
+            </w:r>
+          </w:p>
+          <w:p>
+            <w:pPr>
+              <w:pStyle w:val="Akapitzlist"/>
+              <w:numPr>
+                <w:ilvl w:val="0"/>
+                <w:numId w:val="69"/>
+              </w:numPr>
+            </w:pPr>
+            <w:r>
+              <w:t>Edycja danych użytkownika</w:t>
+            </w:r>
+          </w:p>
+          <w:p>
+            <w:pPr>
+              <w:pStyle w:val="Akapitzlist"/>
+              <w:numPr>
+                <w:ilvl w:val="0"/>
+                <w:numId w:val="69"/>
+              </w:numPr>
+            </w:pPr>
+            <w:r>
+              <w:t xml:space="preserve">Zapomnienie użytkownika </w:t>
+            </w:r>
+          </w:p>
+          <w:p>
+            <w:pPr>
+              <w:pStyle w:val="Akapitzlist"/>
+              <w:numPr>
+                <w:ilvl w:val="0"/>
+                <w:numId w:val="69"/>
+              </w:numPr>
+            </w:pPr>
+            <w:r>
+              <w:t>Wyświetlanie listy użytkowników</w:t>
+            </w:r>
+          </w:p>
+          <w:p>
+            <w:pPr>
+              <w:pStyle w:val="Akapitzlist"/>
+              <w:numPr>
+                <w:ilvl w:val="0"/>
+                <w:numId w:val="69"/>
+              </w:numPr>
+            </w:pPr>
+            <w:r>
+              <w:t>Wyszukiwanie użytkowników</w:t>
+            </w:r>
+          </w:p>
+          <w:p>
+            <w:pPr>
+              <w:pStyle w:val="Akapitzlist"/>
+              <w:numPr>
+                <w:ilvl w:val="0"/>
+                <w:numId w:val="69"/>
+              </w:numPr>
+            </w:pPr>
+            <w:r>
+              <w:t>Wyszukiwanie zapomnianych użytkowników</w:t>
+            </w:r>
+          </w:p>
+          <w:p>
+            <w:pPr>
+              <w:pStyle w:val="Akapitzlist"/>
+              <w:numPr>
+                <w:ilvl w:val="0"/>
+                <w:numId w:val="69"/>
+              </w:numPr>
+            </w:pPr>
+            <w:r>
+              <w:t>Podgląd danych użytkownika</w:t>
+            </w:r>
+          </w:p>
+          <w:p>
+            <w:pPr>
+              <w:pStyle w:val="Akapitzlist"/>
+              <w:numPr>
+                <w:ilvl w:val="0"/>
+                <w:numId w:val="69"/>
+              </w:numPr>
+            </w:pPr>
+            <w:r>
+              <w:t>Przegląd listy dostępnych uprawnień</w:t>
+            </w:r>
+          </w:p>
+          <w:p>
+            <w:pPr>
+              <w:pStyle w:val="Akapitzlist"/>
+              <w:numPr>
+                <w:ilvl w:val="0"/>
+                <w:numId w:val="69"/>
+              </w:numPr>
+            </w:pPr>
+            <w:r>
+              <w:t>Nadawanie uprawnień użytkownikom</w:t>
+            </w:r>
+          </w:p>
+          <w:p>
+            <w:pPr>
+              <w:pStyle w:val="Akapitzlist"/>
+              <w:numPr>
+                <w:ilvl w:val="0"/>
+                <w:numId w:val="69"/>
+              </w:numPr>
+            </w:pPr>
+            <w:r>
+              <w:t>Przegląd użytkowników o określonym uprawnieniu</w:t>
+            </w:r>
+          </w:p>
+          <w:p>
+            <w:pPr>
+              <w:pStyle w:val="Akapitzlist"/>
+              <w:numPr>
+                <w:ilvl w:val="0"/>
+                <w:numId w:val="69"/>
+              </w:numPr>
+            </w:pPr>
+            <w:r>
+              <w:t>Zmiana hasła użytkownikowi</w:t>
+            </w:r>
+          </w:p>
+          <w:p>
+            <w:pPr>
+              <w:pStyle w:val="Akapitzlist"/>
+              <w:numPr>
+                <w:ilvl w:val="0"/>
+                <w:numId w:val="69"/>
+              </w:numPr>
+            </w:pPr>
+            <w:r>
+              <w:t xml:space="preserve">Automatyczne generowanie hasła </w:t>
+            </w:r>
+          </w:p>
+          <w:p>
+            <w:pPr>
+              <w:pStyle w:val="Akapitzlist"/>
+              <w:numPr>
+                <w:ilvl w:val="0"/>
+                <w:numId w:val="69"/>
+              </w:numPr>
+            </w:pPr>
+            <w:r>
+              <w:t>Możliwość logowania do systemu</w:t>
+            </w:r>
+          </w:p>
+          <w:p>
+            <w:pPr>
+              <w:pStyle w:val="Akapitzlist"/>
+              <w:numPr>
+                <w:ilvl w:val="0"/>
+                <w:numId w:val="69"/>
+              </w:numPr>
+            </w:pPr>
+            <w:r>
+              <w:t>Możliwość wylogowania</w:t>
+            </w:r>
+          </w:p>
           <w:p/>
+          <w:p>
+            <w:pPr>
+              <w:pStyle w:val="Akapitzlist"/>
+              <w:numPr>
+                <w:ilvl w:val="0"/>
+                <w:numId w:val="71"/>
+              </w:numPr>
+            </w:pPr>
+            <w:r>
+              <w:t>Rejestrowanie nowych książek do biblioteki</w:t>
+            </w:r>
+          </w:p>
+          <w:p>
+            <w:pPr>
+              <w:pStyle w:val="Akapitzlist"/>
+              <w:numPr>
+                <w:ilvl w:val="0"/>
+                <w:numId w:val="71"/>
+              </w:numPr>
+            </w:pPr>
+            <w:r>
+              <w:t>Przeglądanie listy książek</w:t>
+            </w:r>
+          </w:p>
+          <w:p>
+            <w:pPr>
+              <w:pStyle w:val="Akapitzlist"/>
+              <w:numPr>
+                <w:ilvl w:val="0"/>
+                <w:numId w:val="71"/>
+              </w:numPr>
+            </w:pPr>
+            <w:r>
+              <w:t>Podgląd szczegółowych informacji o książce</w:t>
+            </w:r>
+          </w:p>
+          <w:p>
+            <w:pPr>
+              <w:pStyle w:val="Akapitzlist"/>
+              <w:numPr>
+                <w:ilvl w:val="0"/>
+                <w:numId w:val="71"/>
+              </w:numPr>
+            </w:pPr>
+            <w:r>
+              <w:t>Rejestrowanie wypożyczenia książki</w:t>
+            </w:r>
+          </w:p>
+          <w:p>
+            <w:pPr>
+              <w:pStyle w:val="Akapitzlist"/>
+              <w:numPr>
+                <w:ilvl w:val="0"/>
+                <w:numId w:val="71"/>
+              </w:numPr>
+            </w:pPr>
+            <w:r>
+              <w:t>Przedłużanie wypożyczenia</w:t>
+            </w:r>
+          </w:p>
+          <w:p>
+            <w:pPr>
+              <w:pStyle w:val="Akapitzlist"/>
+              <w:numPr>
+                <w:ilvl w:val="0"/>
+                <w:numId w:val="71"/>
+              </w:numPr>
+            </w:pPr>
+            <w:r>
+              <w:t>Rejestrowanie zwrotu książki</w:t>
+            </w:r>
+          </w:p>
+          <w:p>
+            <w:pPr>
+              <w:pStyle w:val="Akapitzlist"/>
+              <w:numPr>
+                <w:ilvl w:val="0"/>
+                <w:numId w:val="71"/>
+              </w:numPr>
+            </w:pPr>
+            <w:r>
+              <w:t>Logowanie i wylogowanie z systemu</w:t>
+            </w:r>
+          </w:p>
+          <w:p/>
+          <w:p>
+            <w:pPr>
+              <w:pStyle w:val="Akapitzlist"/>
+              <w:numPr>
+                <w:ilvl w:val="0"/>
+                <w:numId w:val="73"/>
+              </w:numPr>
+            </w:pPr>
+            <w:r>
+              <w:t>Przeglądanie listy rejestracji książek</w:t>
+            </w:r>
+          </w:p>
+          <w:p>
+            <w:pPr>
+              <w:pStyle w:val="Akapitzlist"/>
+              <w:numPr>
+                <w:ilvl w:val="0"/>
+                <w:numId w:val="73"/>
+              </w:numPr>
+            </w:pPr>
+            <w:r>
+              <w:t>Przeglądanie listy dostępnych książek</w:t>
+            </w:r>
+          </w:p>
+          <w:p>
+            <w:pPr>
+              <w:pStyle w:val="Akapitzlist"/>
+              <w:numPr>
+                <w:ilvl w:val="0"/>
+                <w:numId w:val="73"/>
+              </w:numPr>
+            </w:pPr>
+            <w:r>
+              <w:t xml:space="preserve">Przeglądanie listy </w:t>
+            </w:r>
+            <w:proofErr w:type="spellStart"/>
+            <w:r>
+              <w:t>wypożyczeń</w:t>
+            </w:r>
+            <w:proofErr w:type="spellEnd"/>
+          </w:p>
+          <w:p>
+            <w:pPr>
+              <w:pStyle w:val="Akapitzlist"/>
+              <w:numPr>
+                <w:ilvl w:val="0"/>
+                <w:numId w:val="73"/>
+              </w:numPr>
+            </w:pPr>
+            <w:r>
+              <w:t>Logowanie i wylogowanie z systemu</w:t>
+            </w:r>
+          </w:p>
+          <w:p>
+            <w:pPr>
+              <w:rPr>
+                <w:b/>
+                <w:bCs/>
+              </w:rPr>
+            </w:pPr>
+          </w:p>
+          <w:p>
+            <w:pPr>
+              <w:pStyle w:val="Akapitzlist"/>
+              <w:numPr>
+                <w:ilvl w:val="0"/>
+                <w:numId w:val="76"/>
+              </w:numPr>
+            </w:pPr>
+            <w:r>
+              <w:t>Logowanie do systemu</w:t>
+            </w:r>
+          </w:p>
+          <w:p>
+            <w:pPr>
+              <w:pStyle w:val="Akapitzlist"/>
+              <w:numPr>
+                <w:ilvl w:val="0"/>
+                <w:numId w:val="75"/>
+              </w:numPr>
+            </w:pPr>
+            <w:r>
+              <w:t xml:space="preserve">Odzyskiwanie hasła </w:t>
+            </w:r>
+          </w:p>
+          <w:p>
+            <w:pPr>
+              <w:pStyle w:val="Akapitzlist"/>
+              <w:numPr>
+                <w:ilvl w:val="0"/>
+                <w:numId w:val="75"/>
+              </w:numPr>
+            </w:pPr>
+            <w:r>
+              <w:t>Ustawienie nowego hasła po odzyskaniu</w:t>
+            </w:r>
+            <w:r>
+              <w:t xml:space="preserve"> (system wymusza ustawienie nowego hasła, gdy użytkownik zapomni starego i wymusza odzyskiwanie hasła)</w:t>
+            </w:r>
+          </w:p>
         </w:tc>
       </w:tr>
     </w:tbl>
+    <w:p/>
+    <w:p/>
+    <w:p/>
+    <w:p/>
+    <w:p/>
     <w:p/>
     <w:p/>
     <w:p/>
@@ -1201,6 +1569,12 @@
               </w:numPr>
             </w:pPr>
             <w:r>
+              <w:t xml:space="preserve">System umożliwia nadanie uprawnień użytkownikowi przez </w:t>
+            </w:r>
+            <w:r>
+              <w:t xml:space="preserve">panel administratora. </w:t>
+            </w:r>
+            <w:r>
               <w:t>Wybrany użytkownik ma przypisane jedno lub więcej uprawnień</w:t>
             </w:r>
           </w:p>
@@ -1231,37 +1605,7 @@
               <w:jc w:val="both"/>
             </w:pPr>
             <w:r>
-              <w:t>Użytkownik wybrany z listy dostępnych użytkowników (przez kliknięcie)</w:t>
-            </w:r>
-          </w:p>
-          <w:p>
-            <w:pPr>
-              <w:pStyle w:val="Akapitzlist"/>
-              <w:numPr>
-                <w:ilvl w:val="0"/>
-                <w:numId w:val="63"/>
-              </w:numPr>
-              <w:jc w:val="both"/>
-            </w:pPr>
-            <w:r>
-              <w:t>Uprawnienia wybrane z listy dost</w:t>
-            </w:r>
-            <w:r>
-              <w:t>ępnej</w:t>
-            </w:r>
-            <w:r>
-              <w:t xml:space="preserve"> w systemie </w:t>
-            </w:r>
-            <w:r>
-              <w:t>(</w:t>
-            </w:r>
-            <w:proofErr w:type="spellStart"/>
-            <w:r>
-              <w:t>ChekcedListBox</w:t>
-            </w:r>
-            <w:proofErr w:type="spellEnd"/>
-            <w:r>
-              <w:t>; możliwe pozycje do zaznaczenia: admin, użytkownik, bibliotekarz, menadżer biblioteki)</w:t>
+              <w:t>Uprawnienie, które chcemy nadać</w:t>
             </w:r>
           </w:p>
         </w:tc>
@@ -1290,25 +1634,24 @@
               </w:numPr>
             </w:pPr>
             <w:r>
-              <w:t>Zaktualizowana lista uprawnień użytkownik</w:t>
-            </w:r>
-            <w:r>
-              <w:t>ów</w:t>
-            </w:r>
-          </w:p>
-          <w:p>
-            <w:pPr>
-              <w:pStyle w:val="Akapitzlist"/>
-              <w:numPr>
-                <w:ilvl w:val="0"/>
-                <w:numId w:val="64"/>
-              </w:numPr>
-            </w:pPr>
-            <w:r>
-              <w:t>Komunikat potwierdzający sukces przypisania</w:t>
-            </w:r>
-          </w:p>
-          <w:p/>
+              <w:t>Komunikat potwierdzający sukces</w:t>
+            </w:r>
+            <w:r>
+              <w:t xml:space="preserve"> nadania uprawnienia. Treść: „Uprawnieni</w:t>
+            </w:r>
+            <w:r>
+              <w:t>a</w:t>
+            </w:r>
+            <w:r>
+              <w:t xml:space="preserve"> został</w:t>
+            </w:r>
+            <w:r>
+              <w:t>y zmienione</w:t>
+            </w:r>
+            <w:r>
+              <w:t>”</w:t>
+            </w:r>
+          </w:p>
         </w:tc>
       </w:tr>
       <w:tr>
@@ -1354,7 +1697,16 @@
               <w:jc w:val="both"/>
             </w:pPr>
             <w:r>
-              <w:t>System wyświetla formularz z listą użytkowników oraz ich aktualnymi uprawnieniami.</w:t>
+              <w:t>System wyświetla formularz z listą użytkowników</w:t>
+            </w:r>
+            <w:r>
+              <w:t xml:space="preserve"> w formie tabeli z kolumnami: Imię, nazwisko, login. Na formularzu pod listą użytkowników widnieje przycisk „Sprawdź uprawnienia” oraz przycisk „Powró</w:t>
+            </w:r>
+            <w:r>
+              <w:t>t</w:t>
+            </w:r>
+            <w:r>
+              <w:t>”</w:t>
             </w:r>
           </w:p>
           <w:p>
@@ -1390,12 +1742,18 @@
               <w:jc w:val="both"/>
             </w:pPr>
             <w:r>
-              <w:t>Administrator klika przycisk „Edytuj uprawnienia”.</w:t>
+              <w:t>Administrator klika przycisk „</w:t>
+            </w:r>
+            <w:r>
+              <w:t>Sprawdź uprawnienia</w:t>
+            </w:r>
+            <w:r>
+              <w:t>”.</w:t>
             </w:r>
           </w:p>
           <w:p>
             <w:pPr>
-              <w:jc w:val="both"/>
+              <w:pStyle w:val="Akapitzlist"/>
             </w:pPr>
           </w:p>
           <w:p>
@@ -1408,12 +1766,59 @@
               <w:jc w:val="both"/>
             </w:pPr>
             <w:r>
-              <w:t>System wyświetla szczegóły użytkownika: imię, nazwisko, adres e-mail oraz aktualnie przypisane uprawnienia.</w:t>
+              <w:t>System wyświetla formularz z listą</w:t>
+            </w:r>
+            <w:r>
+              <w:t xml:space="preserve"> </w:t>
+            </w:r>
+            <w:proofErr w:type="spellStart"/>
+            <w:r>
+              <w:t>CheckBox’ów</w:t>
+            </w:r>
+            <w:proofErr w:type="spellEnd"/>
+            <w:r>
+              <w:t xml:space="preserve"> </w:t>
+            </w:r>
+            <w:r>
+              <w:t xml:space="preserve">wszystkich uprawnień. </w:t>
+            </w:r>
+            <w:r>
+              <w:t xml:space="preserve">Uprawnienia, które posiada wybrany użytkownik mają zaznaczone </w:t>
+            </w:r>
+            <w:proofErr w:type="spellStart"/>
+            <w:r>
+              <w:t>CheckBox’y</w:t>
+            </w:r>
+            <w:proofErr w:type="spellEnd"/>
+            <w:r>
+              <w:t xml:space="preserve">. </w:t>
+            </w:r>
+            <w:r>
+              <w:t>Dane</w:t>
+            </w:r>
+            <w:r>
+              <w:t xml:space="preserve"> na tym formularzu</w:t>
+            </w:r>
+            <w:r>
+              <w:t xml:space="preserve"> są tylko do </w:t>
+            </w:r>
+            <w:r>
+              <w:lastRenderedPageBreak/>
+              <w:t>odczytu</w:t>
+            </w:r>
+            <w:r>
+              <w:t xml:space="preserve"> i nie jest możliwa ich edycja. Pola stają się aktywne i możliwe do edycji po naciśnięciu przycisku „</w:t>
+            </w:r>
+            <w:r>
+              <w:t>Zmień uprawnienia</w:t>
+            </w:r>
+            <w:r>
+              <w:t>”</w:t>
             </w:r>
           </w:p>
           <w:p>
             <w:pPr>
-              <w:jc w:val="both"/>
+              <w:pStyle w:val="Akapitzlist"/>
             </w:pPr>
           </w:p>
           <w:p>
@@ -1426,13 +1831,18 @@
               <w:jc w:val="both"/>
             </w:pPr>
             <w:r>
-              <w:lastRenderedPageBreak/>
-              <w:t>Administrator klika na listę aktualnych uprawnień, aby dodać nowe.</w:t>
+              <w:t>Administrator klika przycisk „</w:t>
+            </w:r>
+            <w:r>
+              <w:t>Zmień uprawnienia</w:t>
+            </w:r>
+            <w:r>
+              <w:t>”</w:t>
             </w:r>
           </w:p>
           <w:p>
             <w:pPr>
-              <w:jc w:val="both"/>
+              <w:pStyle w:val="Akapitzlist"/>
             </w:pPr>
           </w:p>
           <w:p>
@@ -1445,20 +1855,42 @@
               <w:jc w:val="both"/>
             </w:pPr>
             <w:r>
-              <w:t xml:space="preserve">System wyświetla listę wszystkich dostępnych w systemie uprawnień w postaci listy z </w:t>
+              <w:t xml:space="preserve">System wyświetla aktywną listę </w:t>
             </w:r>
             <w:proofErr w:type="spellStart"/>
             <w:r>
-              <w:t>checkboxami</w:t>
+              <w:t>CheckBox’ów</w:t>
             </w:r>
             <w:proofErr w:type="spellEnd"/>
             <w:r>
-              <w:t xml:space="preserve"> (opcje do wyboru: admin, użytkownik, bibliotekarz, menadżer biblioteki)</w:t>
+              <w:t xml:space="preserve"> z możliwością  zaznaczenia lub odznaczenia danego uprawnienia. </w:t>
+            </w:r>
+            <w:r>
+              <w:t>Na formularzu mamy także przycisk</w:t>
+            </w:r>
+            <w:r>
+              <w:t xml:space="preserve"> „Zapisz” oraz przycisk </w:t>
+            </w:r>
+            <w:r>
+              <w:t xml:space="preserve"> „</w:t>
+            </w:r>
+            <w:r>
+              <w:t>Anuluj</w:t>
+            </w:r>
+            <w:r>
+              <w:t>”</w:t>
             </w:r>
           </w:p>
           <w:p>
             <w:pPr>
+              <w:pStyle w:val="Akapitzlist"/>
+              <w:ind w:left="360"/>
               <w:jc w:val="both"/>
+            </w:pPr>
+          </w:p>
+          <w:p>
+            <w:pPr>
+              <w:pStyle w:val="Akapitzlist"/>
             </w:pPr>
           </w:p>
           <w:p>
@@ -1471,11 +1903,19 @@
               <w:jc w:val="both"/>
             </w:pPr>
             <w:r>
-              <w:t>Administrator zaznacza jedno lub więcej uprawnień, które chce przypisać użytkownikowi.</w:t>
+              <w:t>Administrator zaznacza uprawnienie, które chce nada</w:t>
+            </w:r>
+            <w:r>
+              <w:t>ć</w:t>
+            </w:r>
+            <w:r>
+              <w:t xml:space="preserve"> użytkownikowi.</w:t>
             </w:r>
           </w:p>
           <w:p>
             <w:pPr>
+              <w:pStyle w:val="Akapitzlist"/>
+              <w:ind w:left="360"/>
               <w:jc w:val="both"/>
             </w:pPr>
           </w:p>
@@ -1489,11 +1929,18 @@
               <w:jc w:val="both"/>
             </w:pPr>
             <w:r>
-              <w:t>Po zakończeniu wyboru administrator klika przycisk „Zapisz”.</w:t>
+              <w:t>Administrator klika przycisk „Zapisz”</w:t>
             </w:r>
           </w:p>
           <w:p>
             <w:pPr>
+              <w:pStyle w:val="Akapitzlist"/>
+            </w:pPr>
+          </w:p>
+          <w:p>
+            <w:pPr>
+              <w:pStyle w:val="Akapitzlist"/>
+              <w:ind w:left="360"/>
               <w:jc w:val="both"/>
             </w:pPr>
           </w:p>
@@ -1507,7 +1954,27 @@
               <w:jc w:val="both"/>
             </w:pPr>
             <w:r>
-              <w:t>System zapisuje przypisane uprawnienia i wyświetla komunikat: „Uprawnienia zostały przypisane pomyślnie.”</w:t>
+              <w:t>System zapisuje zmiany</w:t>
+            </w:r>
+          </w:p>
+          <w:p>
+            <w:pPr>
+              <w:pStyle w:val="Akapitzlist"/>
+              <w:ind w:left="360"/>
+              <w:jc w:val="both"/>
+            </w:pPr>
+          </w:p>
+          <w:p>
+            <w:pPr>
+              <w:pStyle w:val="Akapitzlist"/>
+              <w:numPr>
+                <w:ilvl w:val="6"/>
+                <w:numId w:val="15"/>
+              </w:numPr>
+              <w:jc w:val="both"/>
+            </w:pPr>
+            <w:r>
+              <w:t xml:space="preserve">System wyświetla komunikat o poprawnej zmianie uprawnień. Treść: Uprawniania zostały zmienione poprawnie” </w:t>
             </w:r>
           </w:p>
         </w:tc>
@@ -1551,15 +2018,34 @@
               <w:t xml:space="preserve">9. </w:t>
             </w:r>
             <w:r>
-              <w:t>Administrator zamiast kliknąć „Zapisz”, klika przycisk „Anuluj”</w:t>
-            </w:r>
-          </w:p>
-          <w:p>
-            <w:r>
-              <w:t xml:space="preserve">10. </w:t>
-            </w:r>
-            <w:r>
-              <w:t>System nie zapisuje żadnych zmian i wraca do widoku listy użytkowników</w:t>
+              <w:t>Administrator zamiast kliknąć „Zapisz”, klika przycisk „</w:t>
+            </w:r>
+            <w:r>
+              <w:t>Anuluj</w:t>
+            </w:r>
+            <w:r>
+              <w:t>”</w:t>
+            </w:r>
+          </w:p>
+          <w:p>
+            <w:r>
+              <w:t>10. System wyświetla komunikat: Czy na pewno chcesz anulować czynność?”</w:t>
+            </w:r>
+          </w:p>
+          <w:p>
+            <w:r>
+              <w:t>11. Użytkownik klika „Tak”</w:t>
+            </w:r>
+          </w:p>
+          <w:p>
+            <w:r>
+              <w:t>1</w:t>
+            </w:r>
+            <w:r>
+              <w:t>2</w:t>
+            </w:r>
+            <w:r>
+              <w:t xml:space="preserve">. System zamyka formularz edycji uprawnień </w:t>
             </w:r>
           </w:p>
           <w:p/>
@@ -1573,13 +2059,7 @@
               <w:rPr>
                 <w:u w:val="single"/>
               </w:rPr>
-              <w:t>A</w:t>
-            </w:r>
-            <w:r>
-              <w:rPr>
-                <w:u w:val="single"/>
-              </w:rPr>
-              <w:t>dministrator nie zaznacza żadnego uprawnienia</w:t>
+              <w:t>Administrator nie zaznacza żadnego uprawnienia</w:t>
             </w:r>
           </w:p>
           <w:p>
@@ -1592,24 +2072,44 @@
               <w:t xml:space="preserve">8. </w:t>
             </w:r>
             <w:r>
-              <w:t xml:space="preserve">Administrator nie zaznacza żadnego </w:t>
+              <w:t>Administrator</w:t>
+            </w:r>
+            <w:r>
+              <w:t xml:space="preserve"> odznacza </w:t>
             </w:r>
             <w:proofErr w:type="spellStart"/>
             <w:r>
-              <w:t>checkboxa</w:t>
+              <w:t>CheckBox’y</w:t>
             </w:r>
             <w:proofErr w:type="spellEnd"/>
             <w:r>
+              <w:t xml:space="preserve"> z obecnymi uprawnieniami, </w:t>
+            </w:r>
+            <w:r>
+              <w:t xml:space="preserve">nie zaznacza żadnego </w:t>
+            </w:r>
+            <w:r>
+              <w:t>nowego uprawnienia</w:t>
+            </w:r>
+            <w:r>
               <w:t xml:space="preserve"> i klika „Zapisz”</w:t>
             </w:r>
+          </w:p>
+          <w:p>
+            <w:r>
+              <w:t>9</w:t>
+            </w:r>
+            <w:r>
+              <w:t>. System wykrywa, że użytkownik nie będzie miał żadnego przypisanego uprawnienia</w:t>
+            </w:r>
             <w:r>
               <w:br/>
             </w:r>
             <w:r>
-              <w:t>9</w:t>
-            </w:r>
-            <w:r>
-              <w:t>. System wyświetla komunikat: „Wybierz co najmniej jedno uprawnienie, aby kontynuować.”</w:t>
+              <w:t>10</w:t>
+            </w:r>
+            <w:r>
+              <w:t>. System wyświetla komunikat: „Użytkownik musi mieć przypisane co najmniej jedno uprawnienie.”</w:t>
             </w:r>
             <w:r>
               <w:br/>
@@ -1618,7 +2118,13 @@
               <w:t>10</w:t>
             </w:r>
             <w:r>
-              <w:t xml:space="preserve">. Administrator wraca do listy uprawnień </w:t>
+              <w:t xml:space="preserve">. Administrator wraca do </w:t>
+            </w:r>
+            <w:r>
+              <w:t xml:space="preserve">aktywnej </w:t>
+            </w:r>
+            <w:r>
+              <w:t xml:space="preserve">listy uprawnień </w:t>
             </w:r>
           </w:p>
           <w:p/>
@@ -1632,7 +2138,13 @@
               <w:rPr>
                 <w:u w:val="single"/>
               </w:rPr>
-              <w:t>Administrator usuwa istniejące uprawnienie, ale nie dodaje nowego (dla użytkownika niezapomnianego)</w:t>
+              <w:t xml:space="preserve">Administrator </w:t>
+            </w:r>
+            <w:r>
+              <w:rPr>
+                <w:u w:val="single"/>
+              </w:rPr>
+              <w:t>nie dokonuje zmian i klika przycisk „Zapisz”</w:t>
             </w:r>
           </w:p>
           <w:p>
@@ -1645,36 +2157,7 @@
           </w:p>
           <w:p>
             <w:r>
-              <w:t xml:space="preserve">8. Administrator odznacza wszystkie zaznaczone </w:t>
-            </w:r>
-            <w:proofErr w:type="spellStart"/>
-            <w:r>
-              <w:t>checkboxy</w:t>
-            </w:r>
-            <w:proofErr w:type="spellEnd"/>
-            <w:r>
-              <w:t xml:space="preserve"> (odejmuje uprawnienia)</w:t>
-            </w:r>
-            <w:r>
-              <w:br/>
-            </w:r>
-            <w:r>
-              <w:t>9</w:t>
-            </w:r>
-            <w:r>
-              <w:t>. System wykrywa, że użytkownik nie będzie miał żadnego przypisanego uprawnienia</w:t>
-            </w:r>
-            <w:r>
-              <w:br/>
-            </w:r>
-            <w:r>
-              <w:t>10</w:t>
-            </w:r>
-            <w:r>
-              <w:t>. System wyświetla komunikat: „Użytkownik musi mieć przypisane co najmniej jedno uprawnienie.”</w:t>
-            </w:r>
-            <w:r>
-              <w:br/>
+              <w:t>8.System wyświetla komunikat. Treść: „Nie wprowadzono żadnych zmian”</w:t>
             </w:r>
           </w:p>
         </w:tc>
@@ -1700,39 +2183,6 @@
                 <w:u w:val="single"/>
               </w:rPr>
             </w:pPr>
-            <w:r>
-              <w:rPr>
-                <w:u w:val="single"/>
-              </w:rPr>
-              <w:t>Brak wyboru użytkownika</w:t>
-            </w:r>
-          </w:p>
-          <w:p>
-            <w:r>
-              <w:t>Kroki 1-2, jak w scenariuszu głównym</w:t>
-            </w:r>
-          </w:p>
-          <w:p>
-            <w:r>
-              <w:t xml:space="preserve">3.  </w:t>
-            </w:r>
-            <w:r>
-              <w:t>Administrator próbuje kliknąć „Edytuj uprawnienia” bez wcześniejszego zaznaczenia użytkownika</w:t>
-            </w:r>
-          </w:p>
-          <w:p>
-            <w:r>
-              <w:t>4.</w:t>
-            </w:r>
-            <w:r>
-              <w:t>System wyświetla komunikat:</w:t>
-            </w:r>
-            <w:r>
-              <w:t xml:space="preserve"> </w:t>
-            </w:r>
-            <w:r>
-              <w:t>„Wybierz użytkownika przed edycją uprawnień.”</w:t>
-            </w:r>
           </w:p>
         </w:tc>
       </w:tr>
@@ -1908,11 +2358,33 @@
                 <w:lang w:val="en-US"/>
               </w:rPr>
             </w:pPr>
+            <w:proofErr w:type="spellStart"/>
             <w:r>
               <w:rPr>
                 <w:lang w:val="en-US"/>
               </w:rPr>
-              <w:t xml:space="preserve">Przegląd użytkowników o </w:t>
+              <w:t>Przegląd</w:t>
+            </w:r>
+            <w:proofErr w:type="spellEnd"/>
+            <w:r>
+              <w:rPr>
+                <w:lang w:val="en-US"/>
+              </w:rPr>
+              <w:t xml:space="preserve"> </w:t>
+            </w:r>
+            <w:proofErr w:type="spellStart"/>
+            <w:r>
+              <w:rPr>
+                <w:lang w:val="en-US"/>
+              </w:rPr>
+              <w:t>użytkowników</w:t>
+            </w:r>
+            <w:proofErr w:type="spellEnd"/>
+            <w:r>
+              <w:rPr>
+                <w:lang w:val="en-US"/>
+              </w:rPr>
+              <w:t xml:space="preserve"> o </w:t>
             </w:r>
             <w:proofErr w:type="spellStart"/>
             <w:r>
@@ -2174,27 +2646,18 @@
             </w:r>
             <w:proofErr w:type="spellStart"/>
             <w:r>
-              <w:t>combobox</w:t>
+              <w:t>C</w:t>
+            </w:r>
+            <w:r>
+              <w:t>ombo</w:t>
+            </w:r>
+            <w:r>
+              <w:t>B</w:t>
+            </w:r>
+            <w:r>
+              <w:t>ox</w:t>
             </w:r>
             <w:proofErr w:type="spellEnd"/>
-            <w:r>
-              <w:t xml:space="preserve"> (opcje do wyboru: </w:t>
-            </w:r>
-            <w:r>
-              <w:t xml:space="preserve">admin, </w:t>
-            </w:r>
-            <w:r>
-              <w:t>użytkownik, bibliotekarz, m</w:t>
-            </w:r>
-            <w:r>
-              <w:t>enadżer</w:t>
-            </w:r>
-            <w:r>
-              <w:t xml:space="preserve"> biblioteki</w:t>
-            </w:r>
-            <w:r>
-              <w:t>)</w:t>
-            </w:r>
           </w:p>
         </w:tc>
       </w:tr>
@@ -2230,13 +2693,15 @@
               <w:t xml:space="preserve"> (w formie tabeli zawierającej</w:t>
             </w:r>
             <w:r>
-              <w:t xml:space="preserve"> kolumny: imię, nazwisko, adres e-mail, uprawnienie danego użytkownika</w:t>
-            </w:r>
-            <w:r>
-              <w:t>).</w:t>
-            </w:r>
-          </w:p>
-          <w:p/>
+              <w:t xml:space="preserve"> kolumny: imię, nazwisko,</w:t>
+            </w:r>
+            <w:r>
+              <w:t xml:space="preserve"> login</w:t>
+            </w:r>
+            <w:r>
+              <w:t xml:space="preserve">, uprawnienia. </w:t>
+            </w:r>
+          </w:p>
         </w:tc>
       </w:tr>
       <w:tr>
@@ -2264,7 +2729,19 @@
               <w:jc w:val="both"/>
             </w:pPr>
             <w:r>
-              <w:t>Administrator uruchamia funkcjonalność do zarządzania uprawnianiami poprzez naciśnięcie przycisku „Zarządzanie uprawnieniami” na panelu głównym administratora.</w:t>
+              <w:t>Administrator uruchamia funkcjonalność</w:t>
+            </w:r>
+            <w:r>
+              <w:t xml:space="preserve"> </w:t>
+            </w:r>
+            <w:r>
+              <w:t>poprzez naciśnięcie przycisku „</w:t>
+            </w:r>
+            <w:r>
+              <w:t>Użytkownicy wg uprawnień</w:t>
+            </w:r>
+            <w:r>
+              <w:t>” na panelu głównym administratora.</w:t>
             </w:r>
           </w:p>
           <w:p>
@@ -2277,18 +2754,69 @@
               <w:jc w:val="both"/>
             </w:pPr>
             <w:r>
-              <w:t>System wyświetla formularz „Zarządzanie uprawnianiami”  z listą wszystkich użytkowników oraz ich uprawnieniami.</w:t>
-            </w:r>
-            <w:r>
-              <w:t xml:space="preserve"> Dodatkowo nad listą znajduję się </w:t>
+              <w:t xml:space="preserve">System wyświetla formularz </w:t>
+            </w:r>
+            <w:r>
+              <w:t xml:space="preserve">z listą wszystkich użytkowników (w kolumnach: imię, </w:t>
+            </w:r>
+            <w:r>
+              <w:t>nazwisko</w:t>
+            </w:r>
+            <w:r>
+              <w:t>,</w:t>
+            </w:r>
+            <w:r>
+              <w:t xml:space="preserve"> </w:t>
+            </w:r>
+            <w:r>
+              <w:t>login</w:t>
+            </w:r>
+            <w:r>
+              <w:t>, uprawnienia</w:t>
+            </w:r>
+            <w:r>
+              <w:t>)</w:t>
+            </w:r>
+            <w:r>
+              <w:t xml:space="preserve"> Uprawniania danego użytkownika w komórce „Uprawnienia” są wyświetlane jedno pod drugim</w:t>
+            </w:r>
+            <w:r>
+              <w:t xml:space="preserve">. Dodatkowo nad listą mamy </w:t>
             </w:r>
             <w:proofErr w:type="spellStart"/>
             <w:r>
-              <w:t>combobox</w:t>
+              <w:t>C</w:t>
+            </w:r>
+            <w:r>
+              <w:t>ombo</w:t>
+            </w:r>
+            <w:r>
+              <w:t>Box</w:t>
             </w:r>
             <w:proofErr w:type="spellEnd"/>
             <w:r>
-              <w:t xml:space="preserve"> służący do wyszukiwania konkretnego uprawniania.</w:t>
+              <w:t xml:space="preserve"> (</w:t>
+            </w:r>
+            <w:r>
+              <w:t xml:space="preserve">lista rozwijana </w:t>
+            </w:r>
+            <w:r>
+              <w:t xml:space="preserve">ze </w:t>
+            </w:r>
+            <w:r>
+              <w:t>wszystkimi</w:t>
+            </w:r>
+            <w:r>
+              <w:t xml:space="preserve"> uprawnianiami) z możliwością </w:t>
+            </w:r>
+            <w:r>
+              <w:t>filtrowania</w:t>
+            </w:r>
+            <w:r>
+              <w:t xml:space="preserve"> po danym uprawnieniu.</w:t>
+            </w:r>
+            <w:r>
+              <w:t xml:space="preserve"> Na formularzu mamy także przyciski: „Szukaj”, „Wyczyść” oraz „Powrót”</w:t>
             </w:r>
           </w:p>
           <w:p>
@@ -2301,19 +2829,34 @@
               <w:jc w:val="both"/>
             </w:pPr>
             <w:r>
-              <w:t xml:space="preserve">Administrator rozwija </w:t>
+              <w:t>A</w:t>
+            </w:r>
+            <w:r>
+              <w:t xml:space="preserve">dmin rozwija </w:t>
             </w:r>
             <w:proofErr w:type="spellStart"/>
             <w:r>
-              <w:t>combobox</w:t>
-            </w:r>
-            <w:r>
-              <w:t>’</w:t>
-            </w:r>
-            <w:r>
-              <w:t>a</w:t>
+              <w:t>C</w:t>
+            </w:r>
+            <w:r>
+              <w:t>om</w:t>
+            </w:r>
+            <w:r>
+              <w:t>boB</w:t>
+            </w:r>
+            <w:r>
+              <w:t>ox</w:t>
             </w:r>
             <w:proofErr w:type="spellEnd"/>
+            <w:r>
+              <w:t xml:space="preserve"> ze </w:t>
+            </w:r>
+            <w:r>
+              <w:t>wszystkimi</w:t>
+            </w:r>
+            <w:r>
+              <w:t xml:space="preserve"> uprawnianiami </w:t>
+            </w:r>
           </w:p>
           <w:p>
             <w:pPr>
@@ -2325,10 +2868,19 @@
               <w:jc w:val="both"/>
             </w:pPr>
             <w:r>
-              <w:t xml:space="preserve">Administrator </w:t>
-            </w:r>
-            <w:r>
-              <w:t xml:space="preserve">wybiera konkretne uprawnienie </w:t>
+              <w:t xml:space="preserve">Admin </w:t>
+            </w:r>
+            <w:r>
+              <w:t>w</w:t>
+            </w:r>
+            <w:r>
+              <w:t>ybiera sz</w:t>
+            </w:r>
+            <w:r>
+              <w:t>u</w:t>
+            </w:r>
+            <w:r>
+              <w:t>kane uprawnienie</w:t>
             </w:r>
           </w:p>
           <w:p>
@@ -2341,7 +2893,7 @@
               <w:jc w:val="both"/>
             </w:pPr>
             <w:r>
-              <w:t>Administrator naciska przycisk „Szukaj”</w:t>
+              <w:t>Admin klika przycisk „Szukaj”</w:t>
             </w:r>
           </w:p>
           <w:p>
@@ -2354,7 +2906,7 @@
               <w:jc w:val="both"/>
             </w:pPr>
             <w:r>
-              <w:t>System wyświetla listę z użytkownikami o wyszukiwanym uprawnieniu.</w:t>
+              <w:t>System wyświetla listę użytkowników o wyszukiwanym uprawnieniu.</w:t>
             </w:r>
           </w:p>
         </w:tc>
@@ -2366,6 +2918,7 @@
           </w:tcPr>
           <w:p>
             <w:r>
+              <w:lastRenderedPageBreak/>
               <w:t>Scenariusze alternatywne</w:t>
             </w:r>
           </w:p>
@@ -2421,11 +2974,10 @@
               </w:numPr>
             </w:pPr>
             <w:r>
-              <w:lastRenderedPageBreak/>
-              <w:t>System wyświetla pierwotną listę z wszystkimi uprawnianiam</w:t>
-            </w:r>
-            <w:r>
-              <w:t>i</w:t>
+              <w:t xml:space="preserve">System wyświetla pierwotną listę </w:t>
+            </w:r>
+            <w:r>
+              <w:t>wszystkich użytkowników</w:t>
             </w:r>
             <w:r>
               <w:t>.</w:t>
@@ -2502,7 +3054,6 @@
           </w:tcPr>
           <w:p>
             <w:r>
-              <w:lastRenderedPageBreak/>
               <w:t>Scenariusze wyjątków</w:t>
             </w:r>
           </w:p>
@@ -2511,47 +3062,7 @@
           <w:tcPr>
             <w:tcW w:w="7366" w:type="dxa"/>
           </w:tcPr>
-          <w:p>
-            <w:pPr>
-              <w:rPr>
-                <w:u w:val="single"/>
-              </w:rPr>
-            </w:pPr>
-            <w:r>
-              <w:rPr>
-                <w:u w:val="single"/>
-              </w:rPr>
-              <w:t xml:space="preserve">Brak </w:t>
-            </w:r>
-            <w:r>
-              <w:rPr>
-                <w:u w:val="single"/>
-              </w:rPr>
-              <w:t xml:space="preserve">wyszukiwanej </w:t>
-            </w:r>
-            <w:r>
-              <w:rPr>
-                <w:u w:val="single"/>
-              </w:rPr>
-              <w:t xml:space="preserve">pozycji na liście </w:t>
-            </w:r>
-          </w:p>
-          <w:p>
-            <w:r>
-              <w:t>Krok 1</w:t>
-            </w:r>
-            <w:r>
-              <w:t>-5</w:t>
-            </w:r>
-            <w:r>
-              <w:t>, jak w scenariuszu głównym</w:t>
-            </w:r>
-          </w:p>
-          <w:p>
-            <w:r>
-              <w:t>6.System wyświetla komunikat o braku użytkowników o wyszukiwanym uprawnieniu. Treść: „Brak użytkowników z szukanym uprawnieniem”</w:t>
-            </w:r>
-          </w:p>
+          <w:p/>
         </w:tc>
       </w:tr>
       <w:tr>
@@ -2820,7 +3331,6 @@
           <w:sz w:val="28"/>
           <w:szCs w:val="28"/>
         </w:rPr>
-        <w:lastRenderedPageBreak/>
         <w:t>Implementacja funkcji przeglądu użytkowników o danym uprawnieniu.</w:t>
       </w:r>
     </w:p>
@@ -4027,6 +4537,119 @@
     </w:lvl>
   </w:abstractNum>
   <w:abstractNum w:abstractNumId="12" w15:restartNumberingAfterBreak="0">
+    <w:nsid w:val="104E27BF"/>
+    <w:multiLevelType w:val="hybridMultilevel"/>
+    <w:tmpl w:val="19BEF718"/>
+    <w:lvl w:ilvl="0" w:tplc="04150001">
+      <w:start w:val="1"/>
+      <w:numFmt w:val="bullet"/>
+      <w:lvlText w:val=""/>
+      <w:lvlJc w:val="left"/>
+      <w:pPr>
+        <w:ind w:left="720" w:hanging="360"/>
+      </w:pPr>
+      <w:rPr>
+        <w:rFonts w:ascii="Symbol" w:hAnsi="Symbol" w:hint="default"/>
+      </w:rPr>
+    </w:lvl>
+    <w:lvl w:ilvl="1" w:tplc="04150003" w:tentative="1">
+      <w:start w:val="1"/>
+      <w:numFmt w:val="bullet"/>
+      <w:lvlText w:val="o"/>
+      <w:lvlJc w:val="left"/>
+      <w:pPr>
+        <w:ind w:left="1440" w:hanging="360"/>
+      </w:pPr>
+      <w:rPr>
+        <w:rFonts w:ascii="Courier New" w:hAnsi="Courier New" w:cs="Courier New" w:hint="default"/>
+      </w:rPr>
+    </w:lvl>
+    <w:lvl w:ilvl="2" w:tplc="04150005" w:tentative="1">
+      <w:start w:val="1"/>
+      <w:numFmt w:val="bullet"/>
+      <w:lvlText w:val=""/>
+      <w:lvlJc w:val="left"/>
+      <w:pPr>
+        <w:ind w:left="2160" w:hanging="360"/>
+      </w:pPr>
+      <w:rPr>
+        <w:rFonts w:ascii="Wingdings" w:hAnsi="Wingdings" w:hint="default"/>
+      </w:rPr>
+    </w:lvl>
+    <w:lvl w:ilvl="3" w:tplc="04150001" w:tentative="1">
+      <w:start w:val="1"/>
+      <w:numFmt w:val="bullet"/>
+      <w:lvlText w:val=""/>
+      <w:lvlJc w:val="left"/>
+      <w:pPr>
+        <w:ind w:left="2880" w:hanging="360"/>
+      </w:pPr>
+      <w:rPr>
+        <w:rFonts w:ascii="Symbol" w:hAnsi="Symbol" w:hint="default"/>
+      </w:rPr>
+    </w:lvl>
+    <w:lvl w:ilvl="4" w:tplc="04150003" w:tentative="1">
+      <w:start w:val="1"/>
+      <w:numFmt w:val="bullet"/>
+      <w:lvlText w:val="o"/>
+      <w:lvlJc w:val="left"/>
+      <w:pPr>
+        <w:ind w:left="3600" w:hanging="360"/>
+      </w:pPr>
+      <w:rPr>
+        <w:rFonts w:ascii="Courier New" w:hAnsi="Courier New" w:cs="Courier New" w:hint="default"/>
+      </w:rPr>
+    </w:lvl>
+    <w:lvl w:ilvl="5" w:tplc="04150005" w:tentative="1">
+      <w:start w:val="1"/>
+      <w:numFmt w:val="bullet"/>
+      <w:lvlText w:val=""/>
+      <w:lvlJc w:val="left"/>
+      <w:pPr>
+        <w:ind w:left="4320" w:hanging="360"/>
+      </w:pPr>
+      <w:rPr>
+        <w:rFonts w:ascii="Wingdings" w:hAnsi="Wingdings" w:hint="default"/>
+      </w:rPr>
+    </w:lvl>
+    <w:lvl w:ilvl="6" w:tplc="04150001" w:tentative="1">
+      <w:start w:val="1"/>
+      <w:numFmt w:val="bullet"/>
+      <w:lvlText w:val=""/>
+      <w:lvlJc w:val="left"/>
+      <w:pPr>
+        <w:ind w:left="5040" w:hanging="360"/>
+      </w:pPr>
+      <w:rPr>
+        <w:rFonts w:ascii="Symbol" w:hAnsi="Symbol" w:hint="default"/>
+      </w:rPr>
+    </w:lvl>
+    <w:lvl w:ilvl="7" w:tplc="04150003" w:tentative="1">
+      <w:start w:val="1"/>
+      <w:numFmt w:val="bullet"/>
+      <w:lvlText w:val="o"/>
+      <w:lvlJc w:val="left"/>
+      <w:pPr>
+        <w:ind w:left="5760" w:hanging="360"/>
+      </w:pPr>
+      <w:rPr>
+        <w:rFonts w:ascii="Courier New" w:hAnsi="Courier New" w:cs="Courier New" w:hint="default"/>
+      </w:rPr>
+    </w:lvl>
+    <w:lvl w:ilvl="8" w:tplc="04150005" w:tentative="1">
+      <w:start w:val="1"/>
+      <w:numFmt w:val="bullet"/>
+      <w:lvlText w:val=""/>
+      <w:lvlJc w:val="left"/>
+      <w:pPr>
+        <w:ind w:left="6480" w:hanging="360"/>
+      </w:pPr>
+      <w:rPr>
+        <w:rFonts w:ascii="Wingdings" w:hAnsi="Wingdings" w:hint="default"/>
+      </w:rPr>
+    </w:lvl>
+  </w:abstractNum>
+  <w:abstractNum w:abstractNumId="13" w15:restartNumberingAfterBreak="0">
     <w:nsid w:val="11022EDA"/>
     <w:multiLevelType w:val="multilevel"/>
     <w:tmpl w:val="0415001D"/>
@@ -4112,7 +4735,7 @@
       </w:pPr>
     </w:lvl>
   </w:abstractNum>
-  <w:abstractNum w:abstractNumId="13" w15:restartNumberingAfterBreak="0">
+  <w:abstractNum w:abstractNumId="14" w15:restartNumberingAfterBreak="0">
     <w:nsid w:val="13DE540F"/>
     <w:multiLevelType w:val="multilevel"/>
     <w:tmpl w:val="0415001D"/>
@@ -4198,7 +4821,7 @@
       </w:pPr>
     </w:lvl>
   </w:abstractNum>
-  <w:abstractNum w:abstractNumId="14" w15:restartNumberingAfterBreak="0">
+  <w:abstractNum w:abstractNumId="15" w15:restartNumberingAfterBreak="0">
     <w:nsid w:val="145F46C0"/>
     <w:multiLevelType w:val="multilevel"/>
     <w:tmpl w:val="0415001D"/>
@@ -4284,7 +4907,7 @@
       </w:pPr>
     </w:lvl>
   </w:abstractNum>
-  <w:abstractNum w:abstractNumId="15" w15:restartNumberingAfterBreak="0">
+  <w:abstractNum w:abstractNumId="16" w15:restartNumberingAfterBreak="0">
     <w:nsid w:val="160856D2"/>
     <w:multiLevelType w:val="hybridMultilevel"/>
     <w:tmpl w:val="D2D27E00"/>
@@ -4373,7 +4996,7 @@
       </w:pPr>
     </w:lvl>
   </w:abstractNum>
-  <w:abstractNum w:abstractNumId="16" w15:restartNumberingAfterBreak="0">
+  <w:abstractNum w:abstractNumId="17" w15:restartNumberingAfterBreak="0">
     <w:nsid w:val="17875909"/>
     <w:multiLevelType w:val="multilevel"/>
     <w:tmpl w:val="0415001D"/>
@@ -4459,7 +5082,7 @@
       </w:pPr>
     </w:lvl>
   </w:abstractNum>
-  <w:abstractNum w:abstractNumId="17" w15:restartNumberingAfterBreak="0">
+  <w:abstractNum w:abstractNumId="18" w15:restartNumberingAfterBreak="0">
     <w:nsid w:val="19A80294"/>
     <w:multiLevelType w:val="multilevel"/>
     <w:tmpl w:val="0415001D"/>
@@ -4545,7 +5168,7 @@
       </w:pPr>
     </w:lvl>
   </w:abstractNum>
-  <w:abstractNum w:abstractNumId="18" w15:restartNumberingAfterBreak="0">
+  <w:abstractNum w:abstractNumId="19" w15:restartNumberingAfterBreak="0">
     <w:nsid w:val="1A6972C5"/>
     <w:multiLevelType w:val="hybridMultilevel"/>
     <w:tmpl w:val="7096A6C2"/>
@@ -4658,7 +5281,7 @@
       </w:rPr>
     </w:lvl>
   </w:abstractNum>
-  <w:abstractNum w:abstractNumId="19" w15:restartNumberingAfterBreak="0">
+  <w:abstractNum w:abstractNumId="20" w15:restartNumberingAfterBreak="0">
     <w:nsid w:val="252E0667"/>
     <w:multiLevelType w:val="multilevel"/>
     <w:tmpl w:val="0415001D"/>
@@ -4744,7 +5367,7 @@
       </w:pPr>
     </w:lvl>
   </w:abstractNum>
-  <w:abstractNum w:abstractNumId="20" w15:restartNumberingAfterBreak="0">
+  <w:abstractNum w:abstractNumId="21" w15:restartNumberingAfterBreak="0">
     <w:nsid w:val="25501F65"/>
     <w:multiLevelType w:val="multilevel"/>
     <w:tmpl w:val="517A23E4"/>
@@ -4893,7 +5516,7 @@
       </w:rPr>
     </w:lvl>
   </w:abstractNum>
-  <w:abstractNum w:abstractNumId="21" w15:restartNumberingAfterBreak="0">
+  <w:abstractNum w:abstractNumId="22" w15:restartNumberingAfterBreak="0">
     <w:nsid w:val="2659582E"/>
     <w:multiLevelType w:val="multilevel"/>
     <w:tmpl w:val="2DAC8358"/>
@@ -5006,7 +5629,156 @@
       </w:pPr>
     </w:lvl>
   </w:abstractNum>
-  <w:abstractNum w:abstractNumId="22" w15:restartNumberingAfterBreak="0">
+  <w:abstractNum w:abstractNumId="23" w15:restartNumberingAfterBreak="0">
+    <w:nsid w:val="26A547DA"/>
+    <w:multiLevelType w:val="multilevel"/>
+    <w:tmpl w:val="6F601D30"/>
+    <w:lvl w:ilvl="0">
+      <w:start w:val="1"/>
+      <w:numFmt w:val="bullet"/>
+      <w:lvlText w:val=""/>
+      <w:lvlJc w:val="left"/>
+      <w:pPr>
+        <w:tabs>
+          <w:tab w:val="num" w:pos="720"/>
+        </w:tabs>
+        <w:ind w:left="720" w:hanging="360"/>
+      </w:pPr>
+      <w:rPr>
+        <w:rFonts w:ascii="Symbol" w:hAnsi="Symbol" w:hint="default"/>
+        <w:sz w:val="20"/>
+      </w:rPr>
+    </w:lvl>
+    <w:lvl w:ilvl="1">
+      <w:start w:val="1"/>
+      <w:numFmt w:val="bullet"/>
+      <w:lvlText w:val="o"/>
+      <w:lvlJc w:val="left"/>
+      <w:pPr>
+        <w:tabs>
+          <w:tab w:val="num" w:pos="1440"/>
+        </w:tabs>
+        <w:ind w:left="1440" w:hanging="360"/>
+      </w:pPr>
+      <w:rPr>
+        <w:rFonts w:ascii="Courier New" w:hAnsi="Courier New" w:hint="default"/>
+        <w:sz w:val="20"/>
+      </w:rPr>
+    </w:lvl>
+    <w:lvl w:ilvl="2" w:tentative="1">
+      <w:start w:val="1"/>
+      <w:numFmt w:val="bullet"/>
+      <w:lvlText w:val=""/>
+      <w:lvlJc w:val="left"/>
+      <w:pPr>
+        <w:tabs>
+          <w:tab w:val="num" w:pos="2160"/>
+        </w:tabs>
+        <w:ind w:left="2160" w:hanging="360"/>
+      </w:pPr>
+      <w:rPr>
+        <w:rFonts w:ascii="Wingdings" w:hAnsi="Wingdings" w:hint="default"/>
+        <w:sz w:val="20"/>
+      </w:rPr>
+    </w:lvl>
+    <w:lvl w:ilvl="3" w:tentative="1">
+      <w:start w:val="1"/>
+      <w:numFmt w:val="bullet"/>
+      <w:lvlText w:val=""/>
+      <w:lvlJc w:val="left"/>
+      <w:pPr>
+        <w:tabs>
+          <w:tab w:val="num" w:pos="2880"/>
+        </w:tabs>
+        <w:ind w:left="2880" w:hanging="360"/>
+      </w:pPr>
+      <w:rPr>
+        <w:rFonts w:ascii="Wingdings" w:hAnsi="Wingdings" w:hint="default"/>
+        <w:sz w:val="20"/>
+      </w:rPr>
+    </w:lvl>
+    <w:lvl w:ilvl="4" w:tentative="1">
+      <w:start w:val="1"/>
+      <w:numFmt w:val="bullet"/>
+      <w:lvlText w:val=""/>
+      <w:lvlJc w:val="left"/>
+      <w:pPr>
+        <w:tabs>
+          <w:tab w:val="num" w:pos="3600"/>
+        </w:tabs>
+        <w:ind w:left="3600" w:hanging="360"/>
+      </w:pPr>
+      <w:rPr>
+        <w:rFonts w:ascii="Wingdings" w:hAnsi="Wingdings" w:hint="default"/>
+        <w:sz w:val="20"/>
+      </w:rPr>
+    </w:lvl>
+    <w:lvl w:ilvl="5" w:tentative="1">
+      <w:start w:val="1"/>
+      <w:numFmt w:val="bullet"/>
+      <w:lvlText w:val=""/>
+      <w:lvlJc w:val="left"/>
+      <w:pPr>
+        <w:tabs>
+          <w:tab w:val="num" w:pos="4320"/>
+        </w:tabs>
+        <w:ind w:left="4320" w:hanging="360"/>
+      </w:pPr>
+      <w:rPr>
+        <w:rFonts w:ascii="Wingdings" w:hAnsi="Wingdings" w:hint="default"/>
+        <w:sz w:val="20"/>
+      </w:rPr>
+    </w:lvl>
+    <w:lvl w:ilvl="6" w:tentative="1">
+      <w:start w:val="1"/>
+      <w:numFmt w:val="bullet"/>
+      <w:lvlText w:val=""/>
+      <w:lvlJc w:val="left"/>
+      <w:pPr>
+        <w:tabs>
+          <w:tab w:val="num" w:pos="5040"/>
+        </w:tabs>
+        <w:ind w:left="5040" w:hanging="360"/>
+      </w:pPr>
+      <w:rPr>
+        <w:rFonts w:ascii="Wingdings" w:hAnsi="Wingdings" w:hint="default"/>
+        <w:sz w:val="20"/>
+      </w:rPr>
+    </w:lvl>
+    <w:lvl w:ilvl="7" w:tentative="1">
+      <w:start w:val="1"/>
+      <w:numFmt w:val="bullet"/>
+      <w:lvlText w:val=""/>
+      <w:lvlJc w:val="left"/>
+      <w:pPr>
+        <w:tabs>
+          <w:tab w:val="num" w:pos="5760"/>
+        </w:tabs>
+        <w:ind w:left="5760" w:hanging="360"/>
+      </w:pPr>
+      <w:rPr>
+        <w:rFonts w:ascii="Wingdings" w:hAnsi="Wingdings" w:hint="default"/>
+        <w:sz w:val="20"/>
+      </w:rPr>
+    </w:lvl>
+    <w:lvl w:ilvl="8" w:tentative="1">
+      <w:start w:val="1"/>
+      <w:numFmt w:val="bullet"/>
+      <w:lvlText w:val=""/>
+      <w:lvlJc w:val="left"/>
+      <w:pPr>
+        <w:tabs>
+          <w:tab w:val="num" w:pos="6480"/>
+        </w:tabs>
+        <w:ind w:left="6480" w:hanging="360"/>
+      </w:pPr>
+      <w:rPr>
+        <w:rFonts w:ascii="Wingdings" w:hAnsi="Wingdings" w:hint="default"/>
+        <w:sz w:val="20"/>
+      </w:rPr>
+    </w:lvl>
+  </w:abstractNum>
+  <w:abstractNum w:abstractNumId="24" w15:restartNumberingAfterBreak="0">
     <w:nsid w:val="26DB6590"/>
     <w:multiLevelType w:val="multilevel"/>
     <w:tmpl w:val="0415001D"/>
@@ -5092,7 +5864,7 @@
       </w:pPr>
     </w:lvl>
   </w:abstractNum>
-  <w:abstractNum w:abstractNumId="23" w15:restartNumberingAfterBreak="0">
+  <w:abstractNum w:abstractNumId="25" w15:restartNumberingAfterBreak="0">
     <w:nsid w:val="281606AB"/>
     <w:multiLevelType w:val="hybridMultilevel"/>
     <w:tmpl w:val="B78C1BC2"/>
@@ -5205,7 +5977,7 @@
       </w:rPr>
     </w:lvl>
   </w:abstractNum>
-  <w:abstractNum w:abstractNumId="24" w15:restartNumberingAfterBreak="0">
+  <w:abstractNum w:abstractNumId="26" w15:restartNumberingAfterBreak="0">
     <w:nsid w:val="2A4A0CC2"/>
     <w:multiLevelType w:val="hybridMultilevel"/>
     <w:tmpl w:val="88187C9C"/>
@@ -5294,7 +6066,7 @@
       </w:pPr>
     </w:lvl>
   </w:abstractNum>
-  <w:abstractNum w:abstractNumId="25" w15:restartNumberingAfterBreak="0">
+  <w:abstractNum w:abstractNumId="27" w15:restartNumberingAfterBreak="0">
     <w:nsid w:val="2BA16E62"/>
     <w:multiLevelType w:val="multilevel"/>
     <w:tmpl w:val="F6B2B6F8"/>
@@ -5407,7 +6179,7 @@
       </w:pPr>
     </w:lvl>
   </w:abstractNum>
-  <w:abstractNum w:abstractNumId="26" w15:restartNumberingAfterBreak="0">
+  <w:abstractNum w:abstractNumId="28" w15:restartNumberingAfterBreak="0">
     <w:nsid w:val="2BC60403"/>
     <w:multiLevelType w:val="hybridMultilevel"/>
     <w:tmpl w:val="75FA6736"/>
@@ -5496,7 +6268,7 @@
       </w:pPr>
     </w:lvl>
   </w:abstractNum>
-  <w:abstractNum w:abstractNumId="27" w15:restartNumberingAfterBreak="0">
+  <w:abstractNum w:abstractNumId="29" w15:restartNumberingAfterBreak="0">
     <w:nsid w:val="2D611DCB"/>
     <w:multiLevelType w:val="multilevel"/>
     <w:tmpl w:val="0415001D"/>
@@ -5582,7 +6354,7 @@
       </w:pPr>
     </w:lvl>
   </w:abstractNum>
-  <w:abstractNum w:abstractNumId="28" w15:restartNumberingAfterBreak="0">
+  <w:abstractNum w:abstractNumId="30" w15:restartNumberingAfterBreak="0">
     <w:nsid w:val="2F866862"/>
     <w:multiLevelType w:val="hybridMultilevel"/>
     <w:tmpl w:val="6786E60E"/>
@@ -5695,7 +6467,7 @@
       </w:rPr>
     </w:lvl>
   </w:abstractNum>
-  <w:abstractNum w:abstractNumId="29" w15:restartNumberingAfterBreak="0">
+  <w:abstractNum w:abstractNumId="31" w15:restartNumberingAfterBreak="0">
     <w:nsid w:val="2FC84E06"/>
     <w:multiLevelType w:val="hybridMultilevel"/>
     <w:tmpl w:val="1D5496E4"/>
@@ -5808,7 +6580,7 @@
       </w:rPr>
     </w:lvl>
   </w:abstractNum>
-  <w:abstractNum w:abstractNumId="30" w15:restartNumberingAfterBreak="0">
+  <w:abstractNum w:abstractNumId="32" w15:restartNumberingAfterBreak="0">
     <w:nsid w:val="31996755"/>
     <w:multiLevelType w:val="multilevel"/>
     <w:tmpl w:val="0415001D"/>
@@ -5894,7 +6666,7 @@
       </w:pPr>
     </w:lvl>
   </w:abstractNum>
-  <w:abstractNum w:abstractNumId="31" w15:restartNumberingAfterBreak="0">
+  <w:abstractNum w:abstractNumId="33" w15:restartNumberingAfterBreak="0">
     <w:nsid w:val="31D43FAB"/>
     <w:multiLevelType w:val="multilevel"/>
     <w:tmpl w:val="0415001D"/>
@@ -5980,7 +6752,7 @@
       </w:pPr>
     </w:lvl>
   </w:abstractNum>
-  <w:abstractNum w:abstractNumId="32" w15:restartNumberingAfterBreak="0">
+  <w:abstractNum w:abstractNumId="34" w15:restartNumberingAfterBreak="0">
     <w:nsid w:val="32F9424E"/>
     <w:multiLevelType w:val="multilevel"/>
     <w:tmpl w:val="0415001D"/>
@@ -6066,7 +6838,7 @@
       </w:pPr>
     </w:lvl>
   </w:abstractNum>
-  <w:abstractNum w:abstractNumId="33" w15:restartNumberingAfterBreak="0">
+  <w:abstractNum w:abstractNumId="35" w15:restartNumberingAfterBreak="0">
     <w:nsid w:val="3317446F"/>
     <w:multiLevelType w:val="multilevel"/>
     <w:tmpl w:val="0415001D"/>
@@ -6152,7 +6924,7 @@
       </w:pPr>
     </w:lvl>
   </w:abstractNum>
-  <w:abstractNum w:abstractNumId="34" w15:restartNumberingAfterBreak="0">
+  <w:abstractNum w:abstractNumId="36" w15:restartNumberingAfterBreak="0">
     <w:nsid w:val="37C54B9A"/>
     <w:multiLevelType w:val="hybridMultilevel"/>
     <w:tmpl w:val="75FA6736"/>
@@ -6241,7 +7013,7 @@
       </w:pPr>
     </w:lvl>
   </w:abstractNum>
-  <w:abstractNum w:abstractNumId="35" w15:restartNumberingAfterBreak="0">
+  <w:abstractNum w:abstractNumId="37" w15:restartNumberingAfterBreak="0">
     <w:nsid w:val="3C8A3087"/>
     <w:multiLevelType w:val="hybridMultilevel"/>
     <w:tmpl w:val="BFEA0E90"/>
@@ -6331,7 +7103,7 @@
       </w:pPr>
     </w:lvl>
   </w:abstractNum>
-  <w:abstractNum w:abstractNumId="36" w15:restartNumberingAfterBreak="0">
+  <w:abstractNum w:abstractNumId="38" w15:restartNumberingAfterBreak="0">
     <w:nsid w:val="3CAB22BF"/>
     <w:multiLevelType w:val="hybridMultilevel"/>
     <w:tmpl w:val="8A6A99F0"/>
@@ -6420,7 +7192,7 @@
       </w:pPr>
     </w:lvl>
   </w:abstractNum>
-  <w:abstractNum w:abstractNumId="37" w15:restartNumberingAfterBreak="0">
+  <w:abstractNum w:abstractNumId="39" w15:restartNumberingAfterBreak="0">
     <w:nsid w:val="3D5D5B4D"/>
     <w:multiLevelType w:val="hybridMultilevel"/>
     <w:tmpl w:val="DDEC24FA"/>
@@ -6509,7 +7281,156 @@
       </w:pPr>
     </w:lvl>
   </w:abstractNum>
-  <w:abstractNum w:abstractNumId="38" w15:restartNumberingAfterBreak="0">
+  <w:abstractNum w:abstractNumId="40" w15:restartNumberingAfterBreak="0">
+    <w:nsid w:val="3FCF23F6"/>
+    <w:multiLevelType w:val="multilevel"/>
+    <w:tmpl w:val="83143AAA"/>
+    <w:lvl w:ilvl="0">
+      <w:start w:val="1"/>
+      <w:numFmt w:val="bullet"/>
+      <w:lvlText w:val=""/>
+      <w:lvlJc w:val="left"/>
+      <w:pPr>
+        <w:tabs>
+          <w:tab w:val="num" w:pos="720"/>
+        </w:tabs>
+        <w:ind w:left="720" w:hanging="360"/>
+      </w:pPr>
+      <w:rPr>
+        <w:rFonts w:ascii="Symbol" w:hAnsi="Symbol" w:hint="default"/>
+        <w:sz w:val="20"/>
+      </w:rPr>
+    </w:lvl>
+    <w:lvl w:ilvl="1">
+      <w:start w:val="1"/>
+      <w:numFmt w:val="bullet"/>
+      <w:lvlText w:val="o"/>
+      <w:lvlJc w:val="left"/>
+      <w:pPr>
+        <w:tabs>
+          <w:tab w:val="num" w:pos="1440"/>
+        </w:tabs>
+        <w:ind w:left="1440" w:hanging="360"/>
+      </w:pPr>
+      <w:rPr>
+        <w:rFonts w:ascii="Courier New" w:hAnsi="Courier New" w:hint="default"/>
+        <w:sz w:val="20"/>
+      </w:rPr>
+    </w:lvl>
+    <w:lvl w:ilvl="2" w:tentative="1">
+      <w:start w:val="1"/>
+      <w:numFmt w:val="bullet"/>
+      <w:lvlText w:val=""/>
+      <w:lvlJc w:val="left"/>
+      <w:pPr>
+        <w:tabs>
+          <w:tab w:val="num" w:pos="2160"/>
+        </w:tabs>
+        <w:ind w:left="2160" w:hanging="360"/>
+      </w:pPr>
+      <w:rPr>
+        <w:rFonts w:ascii="Wingdings" w:hAnsi="Wingdings" w:hint="default"/>
+        <w:sz w:val="20"/>
+      </w:rPr>
+    </w:lvl>
+    <w:lvl w:ilvl="3" w:tentative="1">
+      <w:start w:val="1"/>
+      <w:numFmt w:val="bullet"/>
+      <w:lvlText w:val=""/>
+      <w:lvlJc w:val="left"/>
+      <w:pPr>
+        <w:tabs>
+          <w:tab w:val="num" w:pos="2880"/>
+        </w:tabs>
+        <w:ind w:left="2880" w:hanging="360"/>
+      </w:pPr>
+      <w:rPr>
+        <w:rFonts w:ascii="Wingdings" w:hAnsi="Wingdings" w:hint="default"/>
+        <w:sz w:val="20"/>
+      </w:rPr>
+    </w:lvl>
+    <w:lvl w:ilvl="4" w:tentative="1">
+      <w:start w:val="1"/>
+      <w:numFmt w:val="bullet"/>
+      <w:lvlText w:val=""/>
+      <w:lvlJc w:val="left"/>
+      <w:pPr>
+        <w:tabs>
+          <w:tab w:val="num" w:pos="3600"/>
+        </w:tabs>
+        <w:ind w:left="3600" w:hanging="360"/>
+      </w:pPr>
+      <w:rPr>
+        <w:rFonts w:ascii="Wingdings" w:hAnsi="Wingdings" w:hint="default"/>
+        <w:sz w:val="20"/>
+      </w:rPr>
+    </w:lvl>
+    <w:lvl w:ilvl="5" w:tentative="1">
+      <w:start w:val="1"/>
+      <w:numFmt w:val="bullet"/>
+      <w:lvlText w:val=""/>
+      <w:lvlJc w:val="left"/>
+      <w:pPr>
+        <w:tabs>
+          <w:tab w:val="num" w:pos="4320"/>
+        </w:tabs>
+        <w:ind w:left="4320" w:hanging="360"/>
+      </w:pPr>
+      <w:rPr>
+        <w:rFonts w:ascii="Wingdings" w:hAnsi="Wingdings" w:hint="default"/>
+        <w:sz w:val="20"/>
+      </w:rPr>
+    </w:lvl>
+    <w:lvl w:ilvl="6" w:tentative="1">
+      <w:start w:val="1"/>
+      <w:numFmt w:val="bullet"/>
+      <w:lvlText w:val=""/>
+      <w:lvlJc w:val="left"/>
+      <w:pPr>
+        <w:tabs>
+          <w:tab w:val="num" w:pos="5040"/>
+        </w:tabs>
+        <w:ind w:left="5040" w:hanging="360"/>
+      </w:pPr>
+      <w:rPr>
+        <w:rFonts w:ascii="Wingdings" w:hAnsi="Wingdings" w:hint="default"/>
+        <w:sz w:val="20"/>
+      </w:rPr>
+    </w:lvl>
+    <w:lvl w:ilvl="7" w:tentative="1">
+      <w:start w:val="1"/>
+      <w:numFmt w:val="bullet"/>
+      <w:lvlText w:val=""/>
+      <w:lvlJc w:val="left"/>
+      <w:pPr>
+        <w:tabs>
+          <w:tab w:val="num" w:pos="5760"/>
+        </w:tabs>
+        <w:ind w:left="5760" w:hanging="360"/>
+      </w:pPr>
+      <w:rPr>
+        <w:rFonts w:ascii="Wingdings" w:hAnsi="Wingdings" w:hint="default"/>
+        <w:sz w:val="20"/>
+      </w:rPr>
+    </w:lvl>
+    <w:lvl w:ilvl="8" w:tentative="1">
+      <w:start w:val="1"/>
+      <w:numFmt w:val="bullet"/>
+      <w:lvlText w:val=""/>
+      <w:lvlJc w:val="left"/>
+      <w:pPr>
+        <w:tabs>
+          <w:tab w:val="num" w:pos="6480"/>
+        </w:tabs>
+        <w:ind w:left="6480" w:hanging="360"/>
+      </w:pPr>
+      <w:rPr>
+        <w:rFonts w:ascii="Wingdings" w:hAnsi="Wingdings" w:hint="default"/>
+        <w:sz w:val="20"/>
+      </w:rPr>
+    </w:lvl>
+  </w:abstractNum>
+  <w:abstractNum w:abstractNumId="41" w15:restartNumberingAfterBreak="0">
     <w:nsid w:val="40037C81"/>
     <w:multiLevelType w:val="hybridMultilevel"/>
     <w:tmpl w:val="75FA6736"/>
@@ -6598,7 +7519,7 @@
       </w:pPr>
     </w:lvl>
   </w:abstractNum>
-  <w:abstractNum w:abstractNumId="39" w15:restartNumberingAfterBreak="0">
+  <w:abstractNum w:abstractNumId="42" w15:restartNumberingAfterBreak="0">
     <w:nsid w:val="405C5147"/>
     <w:multiLevelType w:val="multilevel"/>
     <w:tmpl w:val="26D07518"/>
@@ -6688,7 +7609,7 @@
       </w:pPr>
     </w:lvl>
   </w:abstractNum>
-  <w:abstractNum w:abstractNumId="40" w15:restartNumberingAfterBreak="0">
+  <w:abstractNum w:abstractNumId="43" w15:restartNumberingAfterBreak="0">
     <w:nsid w:val="40A1143C"/>
     <w:multiLevelType w:val="multilevel"/>
     <w:tmpl w:val="0415001D"/>
@@ -6774,7 +7695,7 @@
       </w:pPr>
     </w:lvl>
   </w:abstractNum>
-  <w:abstractNum w:abstractNumId="41" w15:restartNumberingAfterBreak="0">
+  <w:abstractNum w:abstractNumId="44" w15:restartNumberingAfterBreak="0">
     <w:nsid w:val="40F53D59"/>
     <w:multiLevelType w:val="hybridMultilevel"/>
     <w:tmpl w:val="75FA6736"/>
@@ -6863,7 +7784,7 @@
       </w:pPr>
     </w:lvl>
   </w:abstractNum>
-  <w:abstractNum w:abstractNumId="42" w15:restartNumberingAfterBreak="0">
+  <w:abstractNum w:abstractNumId="45" w15:restartNumberingAfterBreak="0">
     <w:nsid w:val="412A1989"/>
     <w:multiLevelType w:val="hybridMultilevel"/>
     <w:tmpl w:val="82F69B52"/>
@@ -6976,7 +7897,7 @@
       </w:rPr>
     </w:lvl>
   </w:abstractNum>
-  <w:abstractNum w:abstractNumId="43" w15:restartNumberingAfterBreak="0">
+  <w:abstractNum w:abstractNumId="46" w15:restartNumberingAfterBreak="0">
     <w:nsid w:val="451B60EB"/>
     <w:multiLevelType w:val="multilevel"/>
     <w:tmpl w:val="0415001D"/>
@@ -7063,7 +7984,7 @@
       </w:pPr>
     </w:lvl>
   </w:abstractNum>
-  <w:abstractNum w:abstractNumId="44" w15:restartNumberingAfterBreak="0">
+  <w:abstractNum w:abstractNumId="47" w15:restartNumberingAfterBreak="0">
     <w:nsid w:val="47FF32B5"/>
     <w:multiLevelType w:val="hybridMultilevel"/>
     <w:tmpl w:val="0308CD9E"/>
@@ -7176,7 +8097,7 @@
       </w:rPr>
     </w:lvl>
   </w:abstractNum>
-  <w:abstractNum w:abstractNumId="45" w15:restartNumberingAfterBreak="0">
+  <w:abstractNum w:abstractNumId="48" w15:restartNumberingAfterBreak="0">
     <w:nsid w:val="492556DE"/>
     <w:multiLevelType w:val="hybridMultilevel"/>
     <w:tmpl w:val="75FA6736"/>
@@ -7265,7 +8186,7 @@
       </w:pPr>
     </w:lvl>
   </w:abstractNum>
-  <w:abstractNum w:abstractNumId="46" w15:restartNumberingAfterBreak="0">
+  <w:abstractNum w:abstractNumId="49" w15:restartNumberingAfterBreak="0">
     <w:nsid w:val="4A172577"/>
     <w:multiLevelType w:val="hybridMultilevel"/>
     <w:tmpl w:val="A9500FB0"/>
@@ -7378,7 +8299,7 @@
       </w:rPr>
     </w:lvl>
   </w:abstractNum>
-  <w:abstractNum w:abstractNumId="47" w15:restartNumberingAfterBreak="0">
+  <w:abstractNum w:abstractNumId="50" w15:restartNumberingAfterBreak="0">
     <w:nsid w:val="4A3177B1"/>
     <w:multiLevelType w:val="hybridMultilevel"/>
     <w:tmpl w:val="75FA6736"/>
@@ -7467,7 +8388,7 @@
       </w:pPr>
     </w:lvl>
   </w:abstractNum>
-  <w:abstractNum w:abstractNumId="48" w15:restartNumberingAfterBreak="0">
+  <w:abstractNum w:abstractNumId="51" w15:restartNumberingAfterBreak="0">
     <w:nsid w:val="4DE05D40"/>
     <w:multiLevelType w:val="multilevel"/>
     <w:tmpl w:val="0415001D"/>
@@ -7553,7 +8474,7 @@
       </w:pPr>
     </w:lvl>
   </w:abstractNum>
-  <w:abstractNum w:abstractNumId="49" w15:restartNumberingAfterBreak="0">
+  <w:abstractNum w:abstractNumId="52" w15:restartNumberingAfterBreak="0">
     <w:nsid w:val="4F953A59"/>
     <w:multiLevelType w:val="hybridMultilevel"/>
     <w:tmpl w:val="2BBC1846"/>
@@ -7667,7 +8588,7 @@
       </w:rPr>
     </w:lvl>
   </w:abstractNum>
-  <w:abstractNum w:abstractNumId="50" w15:restartNumberingAfterBreak="0">
+  <w:abstractNum w:abstractNumId="53" w15:restartNumberingAfterBreak="0">
     <w:nsid w:val="50185CE2"/>
     <w:multiLevelType w:val="hybridMultilevel"/>
     <w:tmpl w:val="FE9C60AE"/>
@@ -7780,7 +8701,120 @@
       </w:rPr>
     </w:lvl>
   </w:abstractNum>
-  <w:abstractNum w:abstractNumId="51" w15:restartNumberingAfterBreak="0">
+  <w:abstractNum w:abstractNumId="54" w15:restartNumberingAfterBreak="0">
+    <w:nsid w:val="50E35622"/>
+    <w:multiLevelType w:val="hybridMultilevel"/>
+    <w:tmpl w:val="36C2192E"/>
+    <w:lvl w:ilvl="0" w:tplc="04150001">
+      <w:start w:val="1"/>
+      <w:numFmt w:val="bullet"/>
+      <w:lvlText w:val=""/>
+      <w:lvlJc w:val="left"/>
+      <w:pPr>
+        <w:ind w:left="720" w:hanging="360"/>
+      </w:pPr>
+      <w:rPr>
+        <w:rFonts w:ascii="Symbol" w:hAnsi="Symbol" w:hint="default"/>
+      </w:rPr>
+    </w:lvl>
+    <w:lvl w:ilvl="1" w:tplc="04150003" w:tentative="1">
+      <w:start w:val="1"/>
+      <w:numFmt w:val="bullet"/>
+      <w:lvlText w:val="o"/>
+      <w:lvlJc w:val="left"/>
+      <w:pPr>
+        <w:ind w:left="1440" w:hanging="360"/>
+      </w:pPr>
+      <w:rPr>
+        <w:rFonts w:ascii="Courier New" w:hAnsi="Courier New" w:cs="Courier New" w:hint="default"/>
+      </w:rPr>
+    </w:lvl>
+    <w:lvl w:ilvl="2" w:tplc="04150005" w:tentative="1">
+      <w:start w:val="1"/>
+      <w:numFmt w:val="bullet"/>
+      <w:lvlText w:val=""/>
+      <w:lvlJc w:val="left"/>
+      <w:pPr>
+        <w:ind w:left="2160" w:hanging="360"/>
+      </w:pPr>
+      <w:rPr>
+        <w:rFonts w:ascii="Wingdings" w:hAnsi="Wingdings" w:hint="default"/>
+      </w:rPr>
+    </w:lvl>
+    <w:lvl w:ilvl="3" w:tplc="04150001" w:tentative="1">
+      <w:start w:val="1"/>
+      <w:numFmt w:val="bullet"/>
+      <w:lvlText w:val=""/>
+      <w:lvlJc w:val="left"/>
+      <w:pPr>
+        <w:ind w:left="2880" w:hanging="360"/>
+      </w:pPr>
+      <w:rPr>
+        <w:rFonts w:ascii="Symbol" w:hAnsi="Symbol" w:hint="default"/>
+      </w:rPr>
+    </w:lvl>
+    <w:lvl w:ilvl="4" w:tplc="04150003" w:tentative="1">
+      <w:start w:val="1"/>
+      <w:numFmt w:val="bullet"/>
+      <w:lvlText w:val="o"/>
+      <w:lvlJc w:val="left"/>
+      <w:pPr>
+        <w:ind w:left="3600" w:hanging="360"/>
+      </w:pPr>
+      <w:rPr>
+        <w:rFonts w:ascii="Courier New" w:hAnsi="Courier New" w:cs="Courier New" w:hint="default"/>
+      </w:rPr>
+    </w:lvl>
+    <w:lvl w:ilvl="5" w:tplc="04150005" w:tentative="1">
+      <w:start w:val="1"/>
+      <w:numFmt w:val="bullet"/>
+      <w:lvlText w:val=""/>
+      <w:lvlJc w:val="left"/>
+      <w:pPr>
+        <w:ind w:left="4320" w:hanging="360"/>
+      </w:pPr>
+      <w:rPr>
+        <w:rFonts w:ascii="Wingdings" w:hAnsi="Wingdings" w:hint="default"/>
+      </w:rPr>
+    </w:lvl>
+    <w:lvl w:ilvl="6" w:tplc="04150001" w:tentative="1">
+      <w:start w:val="1"/>
+      <w:numFmt w:val="bullet"/>
+      <w:lvlText w:val=""/>
+      <w:lvlJc w:val="left"/>
+      <w:pPr>
+        <w:ind w:left="5040" w:hanging="360"/>
+      </w:pPr>
+      <w:rPr>
+        <w:rFonts w:ascii="Symbol" w:hAnsi="Symbol" w:hint="default"/>
+      </w:rPr>
+    </w:lvl>
+    <w:lvl w:ilvl="7" w:tplc="04150003" w:tentative="1">
+      <w:start w:val="1"/>
+      <w:numFmt w:val="bullet"/>
+      <w:lvlText w:val="o"/>
+      <w:lvlJc w:val="left"/>
+      <w:pPr>
+        <w:ind w:left="5760" w:hanging="360"/>
+      </w:pPr>
+      <w:rPr>
+        <w:rFonts w:ascii="Courier New" w:hAnsi="Courier New" w:cs="Courier New" w:hint="default"/>
+      </w:rPr>
+    </w:lvl>
+    <w:lvl w:ilvl="8" w:tplc="04150005" w:tentative="1">
+      <w:start w:val="1"/>
+      <w:numFmt w:val="bullet"/>
+      <w:lvlText w:val=""/>
+      <w:lvlJc w:val="left"/>
+      <w:pPr>
+        <w:ind w:left="6480" w:hanging="360"/>
+      </w:pPr>
+      <w:rPr>
+        <w:rFonts w:ascii="Wingdings" w:hAnsi="Wingdings" w:hint="default"/>
+      </w:rPr>
+    </w:lvl>
+  </w:abstractNum>
+  <w:abstractNum w:abstractNumId="55" w15:restartNumberingAfterBreak="0">
     <w:nsid w:val="56001240"/>
     <w:multiLevelType w:val="hybridMultilevel"/>
     <w:tmpl w:val="E2FC8B46"/>
@@ -7869,7 +8903,7 @@
       </w:pPr>
     </w:lvl>
   </w:abstractNum>
-  <w:abstractNum w:abstractNumId="52" w15:restartNumberingAfterBreak="0">
+  <w:abstractNum w:abstractNumId="56" w15:restartNumberingAfterBreak="0">
     <w:nsid w:val="58A32900"/>
     <w:multiLevelType w:val="hybridMultilevel"/>
     <w:tmpl w:val="35A08D82"/>
@@ -7958,7 +8992,7 @@
       </w:pPr>
     </w:lvl>
   </w:abstractNum>
-  <w:abstractNum w:abstractNumId="53" w15:restartNumberingAfterBreak="0">
+  <w:abstractNum w:abstractNumId="57" w15:restartNumberingAfterBreak="0">
     <w:nsid w:val="5BA21420"/>
     <w:multiLevelType w:val="hybridMultilevel"/>
     <w:tmpl w:val="75FA6736"/>
@@ -8047,7 +9081,7 @@
       </w:pPr>
     </w:lvl>
   </w:abstractNum>
-  <w:abstractNum w:abstractNumId="54" w15:restartNumberingAfterBreak="0">
+  <w:abstractNum w:abstractNumId="58" w15:restartNumberingAfterBreak="0">
     <w:nsid w:val="5C8E7AF1"/>
     <w:multiLevelType w:val="hybridMultilevel"/>
     <w:tmpl w:val="75FA6736"/>
@@ -8136,7 +9170,7 @@
       </w:pPr>
     </w:lvl>
   </w:abstractNum>
-  <w:abstractNum w:abstractNumId="55" w15:restartNumberingAfterBreak="0">
+  <w:abstractNum w:abstractNumId="59" w15:restartNumberingAfterBreak="0">
     <w:nsid w:val="5DB248F2"/>
     <w:multiLevelType w:val="multilevel"/>
     <w:tmpl w:val="0415001D"/>
@@ -8222,7 +9256,7 @@
       </w:pPr>
     </w:lvl>
   </w:abstractNum>
-  <w:abstractNum w:abstractNumId="56" w15:restartNumberingAfterBreak="0">
+  <w:abstractNum w:abstractNumId="60" w15:restartNumberingAfterBreak="0">
     <w:nsid w:val="65680A15"/>
     <w:multiLevelType w:val="hybridMultilevel"/>
     <w:tmpl w:val="75FA6736"/>
@@ -8311,7 +9345,7 @@
       </w:pPr>
     </w:lvl>
   </w:abstractNum>
-  <w:abstractNum w:abstractNumId="57" w15:restartNumberingAfterBreak="0">
+  <w:abstractNum w:abstractNumId="61" w15:restartNumberingAfterBreak="0">
     <w:nsid w:val="66354805"/>
     <w:multiLevelType w:val="hybridMultilevel"/>
     <w:tmpl w:val="DF58C2D2"/>
@@ -8425,7 +9459,7 @@
       </w:rPr>
     </w:lvl>
   </w:abstractNum>
-  <w:abstractNum w:abstractNumId="58" w15:restartNumberingAfterBreak="0">
+  <w:abstractNum w:abstractNumId="62" w15:restartNumberingAfterBreak="0">
     <w:nsid w:val="676E25AA"/>
     <w:multiLevelType w:val="hybridMultilevel"/>
     <w:tmpl w:val="75FA6736"/>
@@ -8514,7 +9548,7 @@
       </w:pPr>
     </w:lvl>
   </w:abstractNum>
-  <w:abstractNum w:abstractNumId="59" w15:restartNumberingAfterBreak="0">
+  <w:abstractNum w:abstractNumId="63" w15:restartNumberingAfterBreak="0">
     <w:nsid w:val="6D1640E2"/>
     <w:multiLevelType w:val="hybridMultilevel"/>
     <w:tmpl w:val="C11CD55E"/>
@@ -8627,7 +9661,233 @@
       </w:rPr>
     </w:lvl>
   </w:abstractNum>
-  <w:abstractNum w:abstractNumId="60" w15:restartNumberingAfterBreak="0">
+  <w:abstractNum w:abstractNumId="64" w15:restartNumberingAfterBreak="0">
+    <w:nsid w:val="6DF6563E"/>
+    <w:multiLevelType w:val="hybridMultilevel"/>
+    <w:tmpl w:val="B9AC9932"/>
+    <w:lvl w:ilvl="0" w:tplc="04150001">
+      <w:start w:val="1"/>
+      <w:numFmt w:val="bullet"/>
+      <w:lvlText w:val=""/>
+      <w:lvlJc w:val="left"/>
+      <w:pPr>
+        <w:ind w:left="720" w:hanging="360"/>
+      </w:pPr>
+      <w:rPr>
+        <w:rFonts w:ascii="Symbol" w:hAnsi="Symbol" w:hint="default"/>
+      </w:rPr>
+    </w:lvl>
+    <w:lvl w:ilvl="1" w:tplc="04150003" w:tentative="1">
+      <w:start w:val="1"/>
+      <w:numFmt w:val="bullet"/>
+      <w:lvlText w:val="o"/>
+      <w:lvlJc w:val="left"/>
+      <w:pPr>
+        <w:ind w:left="1440" w:hanging="360"/>
+      </w:pPr>
+      <w:rPr>
+        <w:rFonts w:ascii="Courier New" w:hAnsi="Courier New" w:cs="Courier New" w:hint="default"/>
+      </w:rPr>
+    </w:lvl>
+    <w:lvl w:ilvl="2" w:tplc="04150005" w:tentative="1">
+      <w:start w:val="1"/>
+      <w:numFmt w:val="bullet"/>
+      <w:lvlText w:val=""/>
+      <w:lvlJc w:val="left"/>
+      <w:pPr>
+        <w:ind w:left="2160" w:hanging="360"/>
+      </w:pPr>
+      <w:rPr>
+        <w:rFonts w:ascii="Wingdings" w:hAnsi="Wingdings" w:hint="default"/>
+      </w:rPr>
+    </w:lvl>
+    <w:lvl w:ilvl="3" w:tplc="04150001" w:tentative="1">
+      <w:start w:val="1"/>
+      <w:numFmt w:val="bullet"/>
+      <w:lvlText w:val=""/>
+      <w:lvlJc w:val="left"/>
+      <w:pPr>
+        <w:ind w:left="2880" w:hanging="360"/>
+      </w:pPr>
+      <w:rPr>
+        <w:rFonts w:ascii="Symbol" w:hAnsi="Symbol" w:hint="default"/>
+      </w:rPr>
+    </w:lvl>
+    <w:lvl w:ilvl="4" w:tplc="04150003" w:tentative="1">
+      <w:start w:val="1"/>
+      <w:numFmt w:val="bullet"/>
+      <w:lvlText w:val="o"/>
+      <w:lvlJc w:val="left"/>
+      <w:pPr>
+        <w:ind w:left="3600" w:hanging="360"/>
+      </w:pPr>
+      <w:rPr>
+        <w:rFonts w:ascii="Courier New" w:hAnsi="Courier New" w:cs="Courier New" w:hint="default"/>
+      </w:rPr>
+    </w:lvl>
+    <w:lvl w:ilvl="5" w:tplc="04150005" w:tentative="1">
+      <w:start w:val="1"/>
+      <w:numFmt w:val="bullet"/>
+      <w:lvlText w:val=""/>
+      <w:lvlJc w:val="left"/>
+      <w:pPr>
+        <w:ind w:left="4320" w:hanging="360"/>
+      </w:pPr>
+      <w:rPr>
+        <w:rFonts w:ascii="Wingdings" w:hAnsi="Wingdings" w:hint="default"/>
+      </w:rPr>
+    </w:lvl>
+    <w:lvl w:ilvl="6" w:tplc="04150001" w:tentative="1">
+      <w:start w:val="1"/>
+      <w:numFmt w:val="bullet"/>
+      <w:lvlText w:val=""/>
+      <w:lvlJc w:val="left"/>
+      <w:pPr>
+        <w:ind w:left="5040" w:hanging="360"/>
+      </w:pPr>
+      <w:rPr>
+        <w:rFonts w:ascii="Symbol" w:hAnsi="Symbol" w:hint="default"/>
+      </w:rPr>
+    </w:lvl>
+    <w:lvl w:ilvl="7" w:tplc="04150003" w:tentative="1">
+      <w:start w:val="1"/>
+      <w:numFmt w:val="bullet"/>
+      <w:lvlText w:val="o"/>
+      <w:lvlJc w:val="left"/>
+      <w:pPr>
+        <w:ind w:left="5760" w:hanging="360"/>
+      </w:pPr>
+      <w:rPr>
+        <w:rFonts w:ascii="Courier New" w:hAnsi="Courier New" w:cs="Courier New" w:hint="default"/>
+      </w:rPr>
+    </w:lvl>
+    <w:lvl w:ilvl="8" w:tplc="04150005" w:tentative="1">
+      <w:start w:val="1"/>
+      <w:numFmt w:val="bullet"/>
+      <w:lvlText w:val=""/>
+      <w:lvlJc w:val="left"/>
+      <w:pPr>
+        <w:ind w:left="6480" w:hanging="360"/>
+      </w:pPr>
+      <w:rPr>
+        <w:rFonts w:ascii="Wingdings" w:hAnsi="Wingdings" w:hint="default"/>
+      </w:rPr>
+    </w:lvl>
+  </w:abstractNum>
+  <w:abstractNum w:abstractNumId="65" w15:restartNumberingAfterBreak="0">
+    <w:nsid w:val="6E191313"/>
+    <w:multiLevelType w:val="hybridMultilevel"/>
+    <w:tmpl w:val="DBE2F57C"/>
+    <w:lvl w:ilvl="0" w:tplc="04150001">
+      <w:start w:val="1"/>
+      <w:numFmt w:val="bullet"/>
+      <w:lvlText w:val=""/>
+      <w:lvlJc w:val="left"/>
+      <w:pPr>
+        <w:ind w:left="720" w:hanging="360"/>
+      </w:pPr>
+      <w:rPr>
+        <w:rFonts w:ascii="Symbol" w:hAnsi="Symbol" w:hint="default"/>
+      </w:rPr>
+    </w:lvl>
+    <w:lvl w:ilvl="1" w:tplc="04150003" w:tentative="1">
+      <w:start w:val="1"/>
+      <w:numFmt w:val="bullet"/>
+      <w:lvlText w:val="o"/>
+      <w:lvlJc w:val="left"/>
+      <w:pPr>
+        <w:ind w:left="1440" w:hanging="360"/>
+      </w:pPr>
+      <w:rPr>
+        <w:rFonts w:ascii="Courier New" w:hAnsi="Courier New" w:cs="Courier New" w:hint="default"/>
+      </w:rPr>
+    </w:lvl>
+    <w:lvl w:ilvl="2" w:tplc="04150005" w:tentative="1">
+      <w:start w:val="1"/>
+      <w:numFmt w:val="bullet"/>
+      <w:lvlText w:val=""/>
+      <w:lvlJc w:val="left"/>
+      <w:pPr>
+        <w:ind w:left="2160" w:hanging="360"/>
+      </w:pPr>
+      <w:rPr>
+        <w:rFonts w:ascii="Wingdings" w:hAnsi="Wingdings" w:hint="default"/>
+      </w:rPr>
+    </w:lvl>
+    <w:lvl w:ilvl="3" w:tplc="04150001" w:tentative="1">
+      <w:start w:val="1"/>
+      <w:numFmt w:val="bullet"/>
+      <w:lvlText w:val=""/>
+      <w:lvlJc w:val="left"/>
+      <w:pPr>
+        <w:ind w:left="2880" w:hanging="360"/>
+      </w:pPr>
+      <w:rPr>
+        <w:rFonts w:ascii="Symbol" w:hAnsi="Symbol" w:hint="default"/>
+      </w:rPr>
+    </w:lvl>
+    <w:lvl w:ilvl="4" w:tplc="04150003" w:tentative="1">
+      <w:start w:val="1"/>
+      <w:numFmt w:val="bullet"/>
+      <w:lvlText w:val="o"/>
+      <w:lvlJc w:val="left"/>
+      <w:pPr>
+        <w:ind w:left="3600" w:hanging="360"/>
+      </w:pPr>
+      <w:rPr>
+        <w:rFonts w:ascii="Courier New" w:hAnsi="Courier New" w:cs="Courier New" w:hint="default"/>
+      </w:rPr>
+    </w:lvl>
+    <w:lvl w:ilvl="5" w:tplc="04150005" w:tentative="1">
+      <w:start w:val="1"/>
+      <w:numFmt w:val="bullet"/>
+      <w:lvlText w:val=""/>
+      <w:lvlJc w:val="left"/>
+      <w:pPr>
+        <w:ind w:left="4320" w:hanging="360"/>
+      </w:pPr>
+      <w:rPr>
+        <w:rFonts w:ascii="Wingdings" w:hAnsi="Wingdings" w:hint="default"/>
+      </w:rPr>
+    </w:lvl>
+    <w:lvl w:ilvl="6" w:tplc="04150001" w:tentative="1">
+      <w:start w:val="1"/>
+      <w:numFmt w:val="bullet"/>
+      <w:lvlText w:val=""/>
+      <w:lvlJc w:val="left"/>
+      <w:pPr>
+        <w:ind w:left="5040" w:hanging="360"/>
+      </w:pPr>
+      <w:rPr>
+        <w:rFonts w:ascii="Symbol" w:hAnsi="Symbol" w:hint="default"/>
+      </w:rPr>
+    </w:lvl>
+    <w:lvl w:ilvl="7" w:tplc="04150003" w:tentative="1">
+      <w:start w:val="1"/>
+      <w:numFmt w:val="bullet"/>
+      <w:lvlText w:val="o"/>
+      <w:lvlJc w:val="left"/>
+      <w:pPr>
+        <w:ind w:left="5760" w:hanging="360"/>
+      </w:pPr>
+      <w:rPr>
+        <w:rFonts w:ascii="Courier New" w:hAnsi="Courier New" w:cs="Courier New" w:hint="default"/>
+      </w:rPr>
+    </w:lvl>
+    <w:lvl w:ilvl="8" w:tplc="04150005" w:tentative="1">
+      <w:start w:val="1"/>
+      <w:numFmt w:val="bullet"/>
+      <w:lvlText w:val=""/>
+      <w:lvlJc w:val="left"/>
+      <w:pPr>
+        <w:ind w:left="6480" w:hanging="360"/>
+      </w:pPr>
+      <w:rPr>
+        <w:rFonts w:ascii="Wingdings" w:hAnsi="Wingdings" w:hint="default"/>
+      </w:rPr>
+    </w:lvl>
+  </w:abstractNum>
+  <w:abstractNum w:abstractNumId="66" w15:restartNumberingAfterBreak="0">
     <w:nsid w:val="6EB1433F"/>
     <w:multiLevelType w:val="multilevel"/>
     <w:tmpl w:val="0415001D"/>
@@ -8713,7 +9973,7 @@
       </w:pPr>
     </w:lvl>
   </w:abstractNum>
-  <w:abstractNum w:abstractNumId="61" w15:restartNumberingAfterBreak="0">
+  <w:abstractNum w:abstractNumId="67" w15:restartNumberingAfterBreak="0">
     <w:nsid w:val="712C6863"/>
     <w:multiLevelType w:val="hybridMultilevel"/>
     <w:tmpl w:val="FB3012EC"/>
@@ -8826,7 +10086,7 @@
       </w:rPr>
     </w:lvl>
   </w:abstractNum>
-  <w:abstractNum w:abstractNumId="62" w15:restartNumberingAfterBreak="0">
+  <w:abstractNum w:abstractNumId="68" w15:restartNumberingAfterBreak="0">
     <w:nsid w:val="72AC133E"/>
     <w:multiLevelType w:val="multilevel"/>
     <w:tmpl w:val="67F46388"/>
@@ -8916,7 +10176,7 @@
       </w:pPr>
     </w:lvl>
   </w:abstractNum>
-  <w:abstractNum w:abstractNumId="63" w15:restartNumberingAfterBreak="0">
+  <w:abstractNum w:abstractNumId="69" w15:restartNumberingAfterBreak="0">
     <w:nsid w:val="7485585D"/>
     <w:multiLevelType w:val="multilevel"/>
     <w:tmpl w:val="0415001D"/>
@@ -9002,7 +10262,7 @@
       </w:pPr>
     </w:lvl>
   </w:abstractNum>
-  <w:abstractNum w:abstractNumId="64" w15:restartNumberingAfterBreak="0">
+  <w:abstractNum w:abstractNumId="70" w15:restartNumberingAfterBreak="0">
     <w:nsid w:val="74BA4263"/>
     <w:multiLevelType w:val="multilevel"/>
     <w:tmpl w:val="2700B3D6"/>
@@ -9115,7 +10375,156 @@
       </w:pPr>
     </w:lvl>
   </w:abstractNum>
-  <w:abstractNum w:abstractNumId="65" w15:restartNumberingAfterBreak="0">
+  <w:abstractNum w:abstractNumId="71" w15:restartNumberingAfterBreak="0">
+    <w:nsid w:val="78262F31"/>
+    <w:multiLevelType w:val="multilevel"/>
+    <w:tmpl w:val="5ACA852E"/>
+    <w:lvl w:ilvl="0">
+      <w:start w:val="1"/>
+      <w:numFmt w:val="bullet"/>
+      <w:lvlText w:val=""/>
+      <w:lvlJc w:val="left"/>
+      <w:pPr>
+        <w:tabs>
+          <w:tab w:val="num" w:pos="720"/>
+        </w:tabs>
+        <w:ind w:left="720" w:hanging="360"/>
+      </w:pPr>
+      <w:rPr>
+        <w:rFonts w:ascii="Symbol" w:hAnsi="Symbol" w:hint="default"/>
+        <w:sz w:val="20"/>
+      </w:rPr>
+    </w:lvl>
+    <w:lvl w:ilvl="1">
+      <w:start w:val="1"/>
+      <w:numFmt w:val="bullet"/>
+      <w:lvlText w:val="o"/>
+      <w:lvlJc w:val="left"/>
+      <w:pPr>
+        <w:tabs>
+          <w:tab w:val="num" w:pos="1440"/>
+        </w:tabs>
+        <w:ind w:left="1440" w:hanging="360"/>
+      </w:pPr>
+      <w:rPr>
+        <w:rFonts w:ascii="Courier New" w:hAnsi="Courier New" w:hint="default"/>
+        <w:sz w:val="20"/>
+      </w:rPr>
+    </w:lvl>
+    <w:lvl w:ilvl="2" w:tentative="1">
+      <w:start w:val="1"/>
+      <w:numFmt w:val="bullet"/>
+      <w:lvlText w:val=""/>
+      <w:lvlJc w:val="left"/>
+      <w:pPr>
+        <w:tabs>
+          <w:tab w:val="num" w:pos="2160"/>
+        </w:tabs>
+        <w:ind w:left="2160" w:hanging="360"/>
+      </w:pPr>
+      <w:rPr>
+        <w:rFonts w:ascii="Wingdings" w:hAnsi="Wingdings" w:hint="default"/>
+        <w:sz w:val="20"/>
+      </w:rPr>
+    </w:lvl>
+    <w:lvl w:ilvl="3" w:tentative="1">
+      <w:start w:val="1"/>
+      <w:numFmt w:val="bullet"/>
+      <w:lvlText w:val=""/>
+      <w:lvlJc w:val="left"/>
+      <w:pPr>
+        <w:tabs>
+          <w:tab w:val="num" w:pos="2880"/>
+        </w:tabs>
+        <w:ind w:left="2880" w:hanging="360"/>
+      </w:pPr>
+      <w:rPr>
+        <w:rFonts w:ascii="Wingdings" w:hAnsi="Wingdings" w:hint="default"/>
+        <w:sz w:val="20"/>
+      </w:rPr>
+    </w:lvl>
+    <w:lvl w:ilvl="4" w:tentative="1">
+      <w:start w:val="1"/>
+      <w:numFmt w:val="bullet"/>
+      <w:lvlText w:val=""/>
+      <w:lvlJc w:val="left"/>
+      <w:pPr>
+        <w:tabs>
+          <w:tab w:val="num" w:pos="3600"/>
+        </w:tabs>
+        <w:ind w:left="3600" w:hanging="360"/>
+      </w:pPr>
+      <w:rPr>
+        <w:rFonts w:ascii="Wingdings" w:hAnsi="Wingdings" w:hint="default"/>
+        <w:sz w:val="20"/>
+      </w:rPr>
+    </w:lvl>
+    <w:lvl w:ilvl="5" w:tentative="1">
+      <w:start w:val="1"/>
+      <w:numFmt w:val="bullet"/>
+      <w:lvlText w:val=""/>
+      <w:lvlJc w:val="left"/>
+      <w:pPr>
+        <w:tabs>
+          <w:tab w:val="num" w:pos="4320"/>
+        </w:tabs>
+        <w:ind w:left="4320" w:hanging="360"/>
+      </w:pPr>
+      <w:rPr>
+        <w:rFonts w:ascii="Wingdings" w:hAnsi="Wingdings" w:hint="default"/>
+        <w:sz w:val="20"/>
+      </w:rPr>
+    </w:lvl>
+    <w:lvl w:ilvl="6" w:tentative="1">
+      <w:start w:val="1"/>
+      <w:numFmt w:val="bullet"/>
+      <w:lvlText w:val=""/>
+      <w:lvlJc w:val="left"/>
+      <w:pPr>
+        <w:tabs>
+          <w:tab w:val="num" w:pos="5040"/>
+        </w:tabs>
+        <w:ind w:left="5040" w:hanging="360"/>
+      </w:pPr>
+      <w:rPr>
+        <w:rFonts w:ascii="Wingdings" w:hAnsi="Wingdings" w:hint="default"/>
+        <w:sz w:val="20"/>
+      </w:rPr>
+    </w:lvl>
+    <w:lvl w:ilvl="7" w:tentative="1">
+      <w:start w:val="1"/>
+      <w:numFmt w:val="bullet"/>
+      <w:lvlText w:val=""/>
+      <w:lvlJc w:val="left"/>
+      <w:pPr>
+        <w:tabs>
+          <w:tab w:val="num" w:pos="5760"/>
+        </w:tabs>
+        <w:ind w:left="5760" w:hanging="360"/>
+      </w:pPr>
+      <w:rPr>
+        <w:rFonts w:ascii="Wingdings" w:hAnsi="Wingdings" w:hint="default"/>
+        <w:sz w:val="20"/>
+      </w:rPr>
+    </w:lvl>
+    <w:lvl w:ilvl="8" w:tentative="1">
+      <w:start w:val="1"/>
+      <w:numFmt w:val="bullet"/>
+      <w:lvlText w:val=""/>
+      <w:lvlJc w:val="left"/>
+      <w:pPr>
+        <w:tabs>
+          <w:tab w:val="num" w:pos="6480"/>
+        </w:tabs>
+        <w:ind w:left="6480" w:hanging="360"/>
+      </w:pPr>
+      <w:rPr>
+        <w:rFonts w:ascii="Wingdings" w:hAnsi="Wingdings" w:hint="default"/>
+        <w:sz w:val="20"/>
+      </w:rPr>
+    </w:lvl>
+  </w:abstractNum>
+  <w:abstractNum w:abstractNumId="72" w15:restartNumberingAfterBreak="0">
     <w:nsid w:val="7B2767CD"/>
     <w:multiLevelType w:val="hybridMultilevel"/>
     <w:tmpl w:val="C6B0F186"/>
@@ -9228,7 +10637,156 @@
       </w:rPr>
     </w:lvl>
   </w:abstractNum>
-  <w:abstractNum w:abstractNumId="66" w15:restartNumberingAfterBreak="0">
+  <w:abstractNum w:abstractNumId="73" w15:restartNumberingAfterBreak="0">
+    <w:nsid w:val="7EF3084A"/>
+    <w:multiLevelType w:val="multilevel"/>
+    <w:tmpl w:val="5ECAEF52"/>
+    <w:lvl w:ilvl="0">
+      <w:start w:val="1"/>
+      <w:numFmt w:val="bullet"/>
+      <w:lvlText w:val=""/>
+      <w:lvlJc w:val="left"/>
+      <w:pPr>
+        <w:tabs>
+          <w:tab w:val="num" w:pos="720"/>
+        </w:tabs>
+        <w:ind w:left="720" w:hanging="360"/>
+      </w:pPr>
+      <w:rPr>
+        <w:rFonts w:ascii="Symbol" w:hAnsi="Symbol" w:hint="default"/>
+        <w:sz w:val="20"/>
+      </w:rPr>
+    </w:lvl>
+    <w:lvl w:ilvl="1">
+      <w:start w:val="1"/>
+      <w:numFmt w:val="bullet"/>
+      <w:lvlText w:val="o"/>
+      <w:lvlJc w:val="left"/>
+      <w:pPr>
+        <w:tabs>
+          <w:tab w:val="num" w:pos="1440"/>
+        </w:tabs>
+        <w:ind w:left="1440" w:hanging="360"/>
+      </w:pPr>
+      <w:rPr>
+        <w:rFonts w:ascii="Courier New" w:hAnsi="Courier New" w:hint="default"/>
+        <w:sz w:val="20"/>
+      </w:rPr>
+    </w:lvl>
+    <w:lvl w:ilvl="2" w:tentative="1">
+      <w:start w:val="1"/>
+      <w:numFmt w:val="bullet"/>
+      <w:lvlText w:val=""/>
+      <w:lvlJc w:val="left"/>
+      <w:pPr>
+        <w:tabs>
+          <w:tab w:val="num" w:pos="2160"/>
+        </w:tabs>
+        <w:ind w:left="2160" w:hanging="360"/>
+      </w:pPr>
+      <w:rPr>
+        <w:rFonts w:ascii="Wingdings" w:hAnsi="Wingdings" w:hint="default"/>
+        <w:sz w:val="20"/>
+      </w:rPr>
+    </w:lvl>
+    <w:lvl w:ilvl="3" w:tentative="1">
+      <w:start w:val="1"/>
+      <w:numFmt w:val="bullet"/>
+      <w:lvlText w:val=""/>
+      <w:lvlJc w:val="left"/>
+      <w:pPr>
+        <w:tabs>
+          <w:tab w:val="num" w:pos="2880"/>
+        </w:tabs>
+        <w:ind w:left="2880" w:hanging="360"/>
+      </w:pPr>
+      <w:rPr>
+        <w:rFonts w:ascii="Wingdings" w:hAnsi="Wingdings" w:hint="default"/>
+        <w:sz w:val="20"/>
+      </w:rPr>
+    </w:lvl>
+    <w:lvl w:ilvl="4" w:tentative="1">
+      <w:start w:val="1"/>
+      <w:numFmt w:val="bullet"/>
+      <w:lvlText w:val=""/>
+      <w:lvlJc w:val="left"/>
+      <w:pPr>
+        <w:tabs>
+          <w:tab w:val="num" w:pos="3600"/>
+        </w:tabs>
+        <w:ind w:left="3600" w:hanging="360"/>
+      </w:pPr>
+      <w:rPr>
+        <w:rFonts w:ascii="Wingdings" w:hAnsi="Wingdings" w:hint="default"/>
+        <w:sz w:val="20"/>
+      </w:rPr>
+    </w:lvl>
+    <w:lvl w:ilvl="5" w:tentative="1">
+      <w:start w:val="1"/>
+      <w:numFmt w:val="bullet"/>
+      <w:lvlText w:val=""/>
+      <w:lvlJc w:val="left"/>
+      <w:pPr>
+        <w:tabs>
+          <w:tab w:val="num" w:pos="4320"/>
+        </w:tabs>
+        <w:ind w:left="4320" w:hanging="360"/>
+      </w:pPr>
+      <w:rPr>
+        <w:rFonts w:ascii="Wingdings" w:hAnsi="Wingdings" w:hint="default"/>
+        <w:sz w:val="20"/>
+      </w:rPr>
+    </w:lvl>
+    <w:lvl w:ilvl="6" w:tentative="1">
+      <w:start w:val="1"/>
+      <w:numFmt w:val="bullet"/>
+      <w:lvlText w:val=""/>
+      <w:lvlJc w:val="left"/>
+      <w:pPr>
+        <w:tabs>
+          <w:tab w:val="num" w:pos="5040"/>
+        </w:tabs>
+        <w:ind w:left="5040" w:hanging="360"/>
+      </w:pPr>
+      <w:rPr>
+        <w:rFonts w:ascii="Wingdings" w:hAnsi="Wingdings" w:hint="default"/>
+        <w:sz w:val="20"/>
+      </w:rPr>
+    </w:lvl>
+    <w:lvl w:ilvl="7" w:tentative="1">
+      <w:start w:val="1"/>
+      <w:numFmt w:val="bullet"/>
+      <w:lvlText w:val=""/>
+      <w:lvlJc w:val="left"/>
+      <w:pPr>
+        <w:tabs>
+          <w:tab w:val="num" w:pos="5760"/>
+        </w:tabs>
+        <w:ind w:left="5760" w:hanging="360"/>
+      </w:pPr>
+      <w:rPr>
+        <w:rFonts w:ascii="Wingdings" w:hAnsi="Wingdings" w:hint="default"/>
+        <w:sz w:val="20"/>
+      </w:rPr>
+    </w:lvl>
+    <w:lvl w:ilvl="8" w:tentative="1">
+      <w:start w:val="1"/>
+      <w:numFmt w:val="bullet"/>
+      <w:lvlText w:val=""/>
+      <w:lvlJc w:val="left"/>
+      <w:pPr>
+        <w:tabs>
+          <w:tab w:val="num" w:pos="6480"/>
+        </w:tabs>
+        <w:ind w:left="6480" w:hanging="360"/>
+      </w:pPr>
+      <w:rPr>
+        <w:rFonts w:ascii="Wingdings" w:hAnsi="Wingdings" w:hint="default"/>
+        <w:sz w:val="20"/>
+      </w:rPr>
+    </w:lvl>
+  </w:abstractNum>
+  <w:abstractNum w:abstractNumId="74" w15:restartNumberingAfterBreak="0">
     <w:nsid w:val="7FF52416"/>
     <w:multiLevelType w:val="hybridMultilevel"/>
     <w:tmpl w:val="75FA6736"/>
@@ -9317,65 +10875,178 @@
       </w:pPr>
     </w:lvl>
   </w:abstractNum>
+  <w:abstractNum w:abstractNumId="75" w15:restartNumberingAfterBreak="0">
+    <w:nsid w:val="7FFD6D50"/>
+    <w:multiLevelType w:val="hybridMultilevel"/>
+    <w:tmpl w:val="D29E84DA"/>
+    <w:lvl w:ilvl="0" w:tplc="04150001">
+      <w:start w:val="1"/>
+      <w:numFmt w:val="bullet"/>
+      <w:lvlText w:val=""/>
+      <w:lvlJc w:val="left"/>
+      <w:pPr>
+        <w:ind w:left="720" w:hanging="360"/>
+      </w:pPr>
+      <w:rPr>
+        <w:rFonts w:ascii="Symbol" w:hAnsi="Symbol" w:hint="default"/>
+      </w:rPr>
+    </w:lvl>
+    <w:lvl w:ilvl="1" w:tplc="04150003" w:tentative="1">
+      <w:start w:val="1"/>
+      <w:numFmt w:val="bullet"/>
+      <w:lvlText w:val="o"/>
+      <w:lvlJc w:val="left"/>
+      <w:pPr>
+        <w:ind w:left="1440" w:hanging="360"/>
+      </w:pPr>
+      <w:rPr>
+        <w:rFonts w:ascii="Courier New" w:hAnsi="Courier New" w:cs="Courier New" w:hint="default"/>
+      </w:rPr>
+    </w:lvl>
+    <w:lvl w:ilvl="2" w:tplc="04150005" w:tentative="1">
+      <w:start w:val="1"/>
+      <w:numFmt w:val="bullet"/>
+      <w:lvlText w:val=""/>
+      <w:lvlJc w:val="left"/>
+      <w:pPr>
+        <w:ind w:left="2160" w:hanging="360"/>
+      </w:pPr>
+      <w:rPr>
+        <w:rFonts w:ascii="Wingdings" w:hAnsi="Wingdings" w:hint="default"/>
+      </w:rPr>
+    </w:lvl>
+    <w:lvl w:ilvl="3" w:tplc="04150001" w:tentative="1">
+      <w:start w:val="1"/>
+      <w:numFmt w:val="bullet"/>
+      <w:lvlText w:val=""/>
+      <w:lvlJc w:val="left"/>
+      <w:pPr>
+        <w:ind w:left="2880" w:hanging="360"/>
+      </w:pPr>
+      <w:rPr>
+        <w:rFonts w:ascii="Symbol" w:hAnsi="Symbol" w:hint="default"/>
+      </w:rPr>
+    </w:lvl>
+    <w:lvl w:ilvl="4" w:tplc="04150003" w:tentative="1">
+      <w:start w:val="1"/>
+      <w:numFmt w:val="bullet"/>
+      <w:lvlText w:val="o"/>
+      <w:lvlJc w:val="left"/>
+      <w:pPr>
+        <w:ind w:left="3600" w:hanging="360"/>
+      </w:pPr>
+      <w:rPr>
+        <w:rFonts w:ascii="Courier New" w:hAnsi="Courier New" w:cs="Courier New" w:hint="default"/>
+      </w:rPr>
+    </w:lvl>
+    <w:lvl w:ilvl="5" w:tplc="04150005" w:tentative="1">
+      <w:start w:val="1"/>
+      <w:numFmt w:val="bullet"/>
+      <w:lvlText w:val=""/>
+      <w:lvlJc w:val="left"/>
+      <w:pPr>
+        <w:ind w:left="4320" w:hanging="360"/>
+      </w:pPr>
+      <w:rPr>
+        <w:rFonts w:ascii="Wingdings" w:hAnsi="Wingdings" w:hint="default"/>
+      </w:rPr>
+    </w:lvl>
+    <w:lvl w:ilvl="6" w:tplc="04150001" w:tentative="1">
+      <w:start w:val="1"/>
+      <w:numFmt w:val="bullet"/>
+      <w:lvlText w:val=""/>
+      <w:lvlJc w:val="left"/>
+      <w:pPr>
+        <w:ind w:left="5040" w:hanging="360"/>
+      </w:pPr>
+      <w:rPr>
+        <w:rFonts w:ascii="Symbol" w:hAnsi="Symbol" w:hint="default"/>
+      </w:rPr>
+    </w:lvl>
+    <w:lvl w:ilvl="7" w:tplc="04150003" w:tentative="1">
+      <w:start w:val="1"/>
+      <w:numFmt w:val="bullet"/>
+      <w:lvlText w:val="o"/>
+      <w:lvlJc w:val="left"/>
+      <w:pPr>
+        <w:ind w:left="5760" w:hanging="360"/>
+      </w:pPr>
+      <w:rPr>
+        <w:rFonts w:ascii="Courier New" w:hAnsi="Courier New" w:cs="Courier New" w:hint="default"/>
+      </w:rPr>
+    </w:lvl>
+    <w:lvl w:ilvl="8" w:tplc="04150005" w:tentative="1">
+      <w:start w:val="1"/>
+      <w:numFmt w:val="bullet"/>
+      <w:lvlText w:val=""/>
+      <w:lvlJc w:val="left"/>
+      <w:pPr>
+        <w:ind w:left="6480" w:hanging="360"/>
+      </w:pPr>
+      <w:rPr>
+        <w:rFonts w:ascii="Wingdings" w:hAnsi="Wingdings" w:hint="default"/>
+      </w:rPr>
+    </w:lvl>
+  </w:abstractNum>
   <w:num w:numId="1" w16cid:durableId="1779524928">
-    <w:abstractNumId w:val="62"/>
+    <w:abstractNumId w:val="68"/>
   </w:num>
   <w:num w:numId="2" w16cid:durableId="1450394375">
     <w:abstractNumId w:val="0"/>
   </w:num>
   <w:num w:numId="3" w16cid:durableId="1155342336">
-    <w:abstractNumId w:val="39"/>
+    <w:abstractNumId w:val="42"/>
   </w:num>
   <w:num w:numId="4" w16cid:durableId="1377706500">
-    <w:abstractNumId w:val="33"/>
+    <w:abstractNumId w:val="35"/>
   </w:num>
   <w:num w:numId="5" w16cid:durableId="1137141786">
-    <w:abstractNumId w:val="63"/>
+    <w:abstractNumId w:val="69"/>
   </w:num>
   <w:num w:numId="6" w16cid:durableId="1141769675">
-    <w:abstractNumId w:val="55"/>
+    <w:abstractNumId w:val="59"/>
   </w:num>
   <w:num w:numId="7" w16cid:durableId="1874228115">
-    <w:abstractNumId w:val="22"/>
+    <w:abstractNumId w:val="24"/>
   </w:num>
   <w:num w:numId="8" w16cid:durableId="1865512384">
-    <w:abstractNumId w:val="16"/>
+    <w:abstractNumId w:val="17"/>
   </w:num>
   <w:num w:numId="9" w16cid:durableId="1515874297">
     <w:abstractNumId w:val="4"/>
   </w:num>
   <w:num w:numId="10" w16cid:durableId="65418270">
+    <w:abstractNumId w:val="14"/>
+  </w:num>
+  <w:num w:numId="11" w16cid:durableId="807628314">
+    <w:abstractNumId w:val="33"/>
+  </w:num>
+  <w:num w:numId="12" w16cid:durableId="1592079270">
+    <w:abstractNumId w:val="18"/>
+  </w:num>
+  <w:num w:numId="13" w16cid:durableId="1881933620">
     <w:abstractNumId w:val="13"/>
   </w:num>
-  <w:num w:numId="11" w16cid:durableId="807628314">
-    <w:abstractNumId w:val="31"/>
-  </w:num>
-  <w:num w:numId="12" w16cid:durableId="1592079270">
-    <w:abstractNumId w:val="17"/>
-  </w:num>
-  <w:num w:numId="13" w16cid:durableId="1881933620">
-    <w:abstractNumId w:val="12"/>
-  </w:num>
   <w:num w:numId="14" w16cid:durableId="842428497">
-    <w:abstractNumId w:val="30"/>
+    <w:abstractNumId w:val="32"/>
   </w:num>
   <w:num w:numId="15" w16cid:durableId="230697792">
-    <w:abstractNumId w:val="60"/>
+    <w:abstractNumId w:val="66"/>
   </w:num>
   <w:num w:numId="16" w16cid:durableId="1790658732">
-    <w:abstractNumId w:val="27"/>
+    <w:abstractNumId w:val="29"/>
   </w:num>
   <w:num w:numId="17" w16cid:durableId="788738665">
-    <w:abstractNumId w:val="32"/>
+    <w:abstractNumId w:val="34"/>
   </w:num>
   <w:num w:numId="18" w16cid:durableId="1231117247">
     <w:abstractNumId w:val="8"/>
   </w:num>
   <w:num w:numId="19" w16cid:durableId="1197742151">
-    <w:abstractNumId w:val="14"/>
+    <w:abstractNumId w:val="15"/>
   </w:num>
   <w:num w:numId="20" w16cid:durableId="234974767">
-    <w:abstractNumId w:val="40"/>
+    <w:abstractNumId w:val="43"/>
   </w:num>
   <w:num w:numId="21" w16cid:durableId="212010190">
     <w:abstractNumId w:val="5"/>
@@ -9384,37 +11055,37 @@
     <w:abstractNumId w:val="11"/>
   </w:num>
   <w:num w:numId="23" w16cid:durableId="1694526663">
-    <w:abstractNumId w:val="48"/>
+    <w:abstractNumId w:val="51"/>
   </w:num>
   <w:num w:numId="24" w16cid:durableId="338578993">
     <w:abstractNumId w:val="1"/>
   </w:num>
   <w:num w:numId="25" w16cid:durableId="416287127">
-    <w:abstractNumId w:val="37"/>
+    <w:abstractNumId w:val="39"/>
   </w:num>
   <w:num w:numId="26" w16cid:durableId="1473600862">
-    <w:abstractNumId w:val="19"/>
+    <w:abstractNumId w:val="20"/>
   </w:num>
   <w:num w:numId="27" w16cid:durableId="1871338224">
-    <w:abstractNumId w:val="15"/>
+    <w:abstractNumId w:val="16"/>
   </w:num>
   <w:num w:numId="28" w16cid:durableId="1541865832">
-    <w:abstractNumId w:val="52"/>
+    <w:abstractNumId w:val="56"/>
   </w:num>
   <w:num w:numId="29" w16cid:durableId="1486436499">
-    <w:abstractNumId w:val="43"/>
+    <w:abstractNumId w:val="46"/>
   </w:num>
   <w:num w:numId="30" w16cid:durableId="564724616">
-    <w:abstractNumId w:val="21"/>
+    <w:abstractNumId w:val="22"/>
   </w:num>
   <w:num w:numId="31" w16cid:durableId="1837648968">
-    <w:abstractNumId w:val="36"/>
+    <w:abstractNumId w:val="38"/>
   </w:num>
   <w:num w:numId="32" w16cid:durableId="1514878892">
     <w:abstractNumId w:val="7"/>
   </w:num>
   <w:num w:numId="33" w16cid:durableId="1649940160">
-    <w:abstractNumId w:val="64"/>
+    <w:abstractNumId w:val="70"/>
   </w:num>
   <w:num w:numId="34" w16cid:durableId="1852522654">
     <w:abstractNumId w:val="9"/>
@@ -9423,100 +11094,127 @@
     <w:abstractNumId w:val="2"/>
   </w:num>
   <w:num w:numId="36" w16cid:durableId="924648463">
-    <w:abstractNumId w:val="59"/>
+    <w:abstractNumId w:val="63"/>
   </w:num>
   <w:num w:numId="37" w16cid:durableId="1638681782">
+    <w:abstractNumId w:val="30"/>
+  </w:num>
+  <w:num w:numId="38" w16cid:durableId="1835296275">
+    <w:abstractNumId w:val="25"/>
+  </w:num>
+  <w:num w:numId="39" w16cid:durableId="536042356">
+    <w:abstractNumId w:val="47"/>
+  </w:num>
+  <w:num w:numId="40" w16cid:durableId="1173106612">
+    <w:abstractNumId w:val="44"/>
+  </w:num>
+  <w:num w:numId="41" w16cid:durableId="36592858">
+    <w:abstractNumId w:val="60"/>
+  </w:num>
+  <w:num w:numId="42" w16cid:durableId="965545597">
+    <w:abstractNumId w:val="58"/>
+  </w:num>
+  <w:num w:numId="43" w16cid:durableId="886914419">
+    <w:abstractNumId w:val="41"/>
+  </w:num>
+  <w:num w:numId="44" w16cid:durableId="521434525">
+    <w:abstractNumId w:val="74"/>
+  </w:num>
+  <w:num w:numId="45" w16cid:durableId="1050105660">
+    <w:abstractNumId w:val="48"/>
+  </w:num>
+  <w:num w:numId="46" w16cid:durableId="4944859">
+    <w:abstractNumId w:val="50"/>
+  </w:num>
+  <w:num w:numId="47" w16cid:durableId="277417222">
     <w:abstractNumId w:val="28"/>
   </w:num>
-  <w:num w:numId="38" w16cid:durableId="1835296275">
-    <w:abstractNumId w:val="23"/>
-  </w:num>
-  <w:num w:numId="39" w16cid:durableId="536042356">
-    <w:abstractNumId w:val="44"/>
-  </w:num>
-  <w:num w:numId="40" w16cid:durableId="1173106612">
-    <w:abstractNumId w:val="41"/>
-  </w:num>
-  <w:num w:numId="41" w16cid:durableId="36592858">
-    <w:abstractNumId w:val="56"/>
-  </w:num>
-  <w:num w:numId="42" w16cid:durableId="965545597">
-    <w:abstractNumId w:val="54"/>
-  </w:num>
-  <w:num w:numId="43" w16cid:durableId="886914419">
-    <w:abstractNumId w:val="38"/>
-  </w:num>
-  <w:num w:numId="44" w16cid:durableId="521434525">
-    <w:abstractNumId w:val="66"/>
-  </w:num>
-  <w:num w:numId="45" w16cid:durableId="1050105660">
-    <w:abstractNumId w:val="45"/>
-  </w:num>
-  <w:num w:numId="46" w16cid:durableId="4944859">
-    <w:abstractNumId w:val="47"/>
-  </w:num>
-  <w:num w:numId="47" w16cid:durableId="277417222">
-    <w:abstractNumId w:val="26"/>
-  </w:num>
   <w:num w:numId="48" w16cid:durableId="1098984208">
-    <w:abstractNumId w:val="53"/>
+    <w:abstractNumId w:val="57"/>
   </w:num>
   <w:num w:numId="49" w16cid:durableId="594822577">
-    <w:abstractNumId w:val="34"/>
+    <w:abstractNumId w:val="36"/>
   </w:num>
   <w:num w:numId="50" w16cid:durableId="827091023">
-    <w:abstractNumId w:val="58"/>
+    <w:abstractNumId w:val="62"/>
   </w:num>
   <w:num w:numId="51" w16cid:durableId="1314069707">
     <w:abstractNumId w:val="10"/>
   </w:num>
   <w:num w:numId="52" w16cid:durableId="683748766">
-    <w:abstractNumId w:val="50"/>
+    <w:abstractNumId w:val="53"/>
   </w:num>
   <w:num w:numId="53" w16cid:durableId="16083353">
     <w:abstractNumId w:val="3"/>
   </w:num>
   <w:num w:numId="54" w16cid:durableId="517086162">
-    <w:abstractNumId w:val="65"/>
+    <w:abstractNumId w:val="72"/>
   </w:num>
   <w:num w:numId="55" w16cid:durableId="916208582">
-    <w:abstractNumId w:val="57"/>
+    <w:abstractNumId w:val="61"/>
   </w:num>
   <w:num w:numId="56" w16cid:durableId="518351060">
-    <w:abstractNumId w:val="49"/>
+    <w:abstractNumId w:val="52"/>
   </w:num>
   <w:num w:numId="57" w16cid:durableId="212816370">
-    <w:abstractNumId w:val="51"/>
+    <w:abstractNumId w:val="55"/>
   </w:num>
   <w:num w:numId="58" w16cid:durableId="1563640824">
-    <w:abstractNumId w:val="24"/>
+    <w:abstractNumId w:val="26"/>
   </w:num>
   <w:num w:numId="59" w16cid:durableId="1745495224">
-    <w:abstractNumId w:val="35"/>
+    <w:abstractNumId w:val="37"/>
   </w:num>
   <w:num w:numId="60" w16cid:durableId="941567515">
     <w:abstractNumId w:val="6"/>
   </w:num>
   <w:num w:numId="61" w16cid:durableId="771054935">
-    <w:abstractNumId w:val="29"/>
+    <w:abstractNumId w:val="31"/>
   </w:num>
   <w:num w:numId="62" w16cid:durableId="1809930716">
-    <w:abstractNumId w:val="18"/>
+    <w:abstractNumId w:val="19"/>
   </w:num>
   <w:num w:numId="63" w16cid:durableId="871499223">
-    <w:abstractNumId w:val="46"/>
+    <w:abstractNumId w:val="49"/>
   </w:num>
   <w:num w:numId="64" w16cid:durableId="731270323">
-    <w:abstractNumId w:val="42"/>
+    <w:abstractNumId w:val="45"/>
   </w:num>
   <w:num w:numId="65" w16cid:durableId="1454641605">
-    <w:abstractNumId w:val="61"/>
+    <w:abstractNumId w:val="67"/>
   </w:num>
   <w:num w:numId="66" w16cid:durableId="1636789374">
-    <w:abstractNumId w:val="25"/>
+    <w:abstractNumId w:val="27"/>
   </w:num>
   <w:num w:numId="67" w16cid:durableId="523446544">
-    <w:abstractNumId w:val="20"/>
+    <w:abstractNumId w:val="21"/>
+  </w:num>
+  <w:num w:numId="68" w16cid:durableId="1334723320">
+    <w:abstractNumId w:val="73"/>
+  </w:num>
+  <w:num w:numId="69" w16cid:durableId="1181508534">
+    <w:abstractNumId w:val="12"/>
+  </w:num>
+  <w:num w:numId="70" w16cid:durableId="1476795382">
+    <w:abstractNumId w:val="71"/>
+  </w:num>
+  <w:num w:numId="71" w16cid:durableId="1829637499">
+    <w:abstractNumId w:val="54"/>
+  </w:num>
+  <w:num w:numId="72" w16cid:durableId="424308854">
+    <w:abstractNumId w:val="23"/>
+  </w:num>
+  <w:num w:numId="73" w16cid:durableId="1226525190">
+    <w:abstractNumId w:val="75"/>
+  </w:num>
+  <w:num w:numId="74" w16cid:durableId="1941134598">
+    <w:abstractNumId w:val="40"/>
+  </w:num>
+  <w:num w:numId="75" w16cid:durableId="42992275">
+    <w:abstractNumId w:val="65"/>
+  </w:num>
+  <w:num w:numId="76" w16cid:durableId="1586958739">
+    <w:abstractNumId w:val="64"/>
   </w:num>
   <w:numIdMacAtCleanup w:val="51"/>
 </w:numbering>
@@ -10116,6 +11814,7 @@
   <w:style w:type="character" w:default="1" w:styleId="Domylnaczcionkaakapitu">
     <w:name w:val="Default Paragraph Font"/>
     <w:uiPriority w:val="1"/>
+    <w:semiHidden/>
     <w:unhideWhenUsed/>
   </w:style>
   <w:style w:type="table" w:default="1" w:styleId="Standardowy">
@@ -10853,15 +12552,6 @@
 </file>
 
 <file path=customXml/item2.xml><?xml version="1.0" encoding="utf-8"?>
-<?mso-contentType ?>
-<FormTemplates xmlns="http://schemas.microsoft.com/sharepoint/v3/contenttype/forms">
-  <Display>DocumentLibraryForm</Display>
-  <Edit>DocumentLibraryForm</Edit>
-  <New>DocumentLibraryForm</New>
-</FormTemplates>
-</file>
-
-<file path=customXml/item3.xml><?xml version="1.0" encoding="utf-8"?>
 <ct:contentTypeSchema xmlns:ct="http://schemas.microsoft.com/office/2006/metadata/contentType" xmlns:ma="http://schemas.microsoft.com/office/2006/metadata/properties/metaAttributes" ct:_="" ma:_="" ma:contentTypeName="Dokument" ma:contentTypeID="0x01010024838417EEDDC149B3E9841DE7F141B3" ma:contentTypeVersion="0" ma:contentTypeDescription="Utwórz nowy dokument." ma:contentTypeScope="" ma:versionID="11b374bee6d22ecedb80cd278053bec1">
   <xsd:schema xmlns:xsd="http://www.w3.org/2001/XMLSchema" xmlns:xs="http://www.w3.org/2001/XMLSchema" xmlns:p="http://schemas.microsoft.com/office/2006/metadata/properties" targetNamespace="http://schemas.microsoft.com/office/2006/metadata/properties" ma:root="true" ma:fieldsID="5fb9aac25f9b64d69d83117132aa4630">
     <xsd:element name="properties">
@@ -10975,6 +12665,15 @@
 </ct:contentTypeSchema>
 </file>
 
+<file path=customXml/item3.xml><?xml version="1.0" encoding="utf-8"?>
+<?mso-contentType ?>
+<FormTemplates xmlns="http://schemas.microsoft.com/sharepoint/v3/contenttype/forms">
+  <Display>DocumentLibraryForm</Display>
+  <Edit>DocumentLibraryForm</Edit>
+  <New>DocumentLibraryForm</New>
+</FormTemplates>
+</file>
+
 <file path=customXml/itemProps1.xml><?xml version="1.0" encoding="utf-8"?>
 <ds:datastoreItem xmlns:ds="http://schemas.openxmlformats.org/officeDocument/2006/customXml" ds:itemID="{294ABF42-1ACA-45E1-9043-3333A4009CEC}">
   <ds:schemaRefs>
@@ -10985,14 +12684,6 @@
 </file>
 
 <file path=customXml/itemProps2.xml><?xml version="1.0" encoding="utf-8"?>
-<ds:datastoreItem xmlns:ds="http://schemas.openxmlformats.org/officeDocument/2006/customXml" ds:itemID="{BBB94AF4-3779-46B4-8737-A3F9619CCF2D}">
-  <ds:schemaRefs>
-    <ds:schemaRef ds:uri="http://schemas.microsoft.com/sharepoint/v3/contenttype/forms"/>
-  </ds:schemaRefs>
-</ds:datastoreItem>
-</file>
-
-<file path=customXml/itemProps3.xml><?xml version="1.0" encoding="utf-8"?>
 <ds:datastoreItem xmlns:ds="http://schemas.openxmlformats.org/officeDocument/2006/customXml" ds:itemID="{C9AF670D-D960-4D59-A003-1F7E56D05666}">
   <ds:schemaRefs>
     <ds:schemaRef ds:uri="http://schemas.microsoft.com/office/2006/metadata/contentType"/>
@@ -11006,4 +12697,12 @@
     <ds:schemaRef ds:uri="http://schemas.microsoft.com/office/infopath/2007/PartnerControls"/>
   </ds:schemaRefs>
 </ds:datastoreItem>
+</file>
+
+<file path=customXml/itemProps3.xml><?xml version="1.0" encoding="utf-8"?>
+<ds:datastoreItem xmlns:ds="http://schemas.openxmlformats.org/officeDocument/2006/customXml" ds:itemID="{BBB94AF4-3779-46B4-8737-A3F9619CCF2D}">
+  <ds:schemaRefs>
+    <ds:schemaRef ds:uri="http://schemas.microsoft.com/sharepoint/v3/contenttype/forms"/>
+  </ds:schemaRefs>
+</ds:datastoreItem>
 </file>